--- a/Git Notes.docx
+++ b/Git Notes.docx
@@ -10,36 +10,7 @@
           <w:szCs w:val="24"/>
         </w:rPr>
       </w:pPr>
-      <w:r>
-        <w:rPr>
-          <w:rFonts w:ascii="Lucida Console" w:hAnsi="Lucida Console" w:cs="Lucida Console"/>
-          <w:sz w:val="24"/>
-          <w:szCs w:val="24"/>
-        </w:rPr>
-        <w:t>git config --global user.name "Shivani Anjikar"</w:t>
-      </w:r>
-    </w:p>
-    <w:p>
-      <w:pPr>
-        <w:rPr>
-          <w:rFonts w:ascii="Lucida Console" w:hAnsi="Lucida Console" w:cs="Lucida Console"/>
-          <w:sz w:val="24"/>
-          <w:szCs w:val="24"/>
-        </w:rPr>
-      </w:pPr>
-    </w:p>
-    <w:p>
-      <w:pPr>
-        <w:autoSpaceDE w:val="0"/>
-        <w:autoSpaceDN w:val="0"/>
-        <w:adjustRightInd w:val="0"/>
-        <w:spacing w:after="0" w:line="240" w:lineRule="auto"/>
-        <w:rPr>
-          <w:rFonts w:ascii="Lucida Console" w:hAnsi="Lucida Console" w:cs="Lucida Console"/>
-          <w:sz w:val="24"/>
-          <w:szCs w:val="24"/>
-        </w:rPr>
-      </w:pPr>
+      <w:proofErr w:type="gramStart"/>
       <w:r>
         <w:rPr>
           <w:rFonts w:ascii="Lucida Console" w:hAnsi="Lucida Console" w:cs="Lucida Console"/>
@@ -48,6 +19,47 @@
         </w:rPr>
         <w:t>git</w:t>
       </w:r>
+      <w:proofErr w:type="gramEnd"/>
+      <w:r>
+        <w:rPr>
+          <w:rFonts w:ascii="Lucida Console" w:hAnsi="Lucida Console" w:cs="Lucida Console"/>
+          <w:sz w:val="24"/>
+          <w:szCs w:val="24"/>
+        </w:rPr>
+        <w:t xml:space="preserve"> config --global user.name "Shivani Anjikar"</w:t>
+      </w:r>
+    </w:p>
+    <w:p>
+      <w:pPr>
+        <w:rPr>
+          <w:rFonts w:ascii="Lucida Console" w:hAnsi="Lucida Console" w:cs="Lucida Console"/>
+          <w:sz w:val="24"/>
+          <w:szCs w:val="24"/>
+        </w:rPr>
+      </w:pPr>
+    </w:p>
+    <w:p>
+      <w:pPr>
+        <w:autoSpaceDE w:val="0"/>
+        <w:autoSpaceDN w:val="0"/>
+        <w:adjustRightInd w:val="0"/>
+        <w:spacing w:after="0" w:line="240" w:lineRule="auto"/>
+        <w:rPr>
+          <w:rFonts w:ascii="Lucida Console" w:hAnsi="Lucida Console" w:cs="Lucida Console"/>
+          <w:sz w:val="24"/>
+          <w:szCs w:val="24"/>
+        </w:rPr>
+      </w:pPr>
+      <w:proofErr w:type="gramStart"/>
+      <w:r>
+        <w:rPr>
+          <w:rFonts w:ascii="Lucida Console" w:hAnsi="Lucida Console" w:cs="Lucida Console"/>
+          <w:sz w:val="24"/>
+          <w:szCs w:val="24"/>
+        </w:rPr>
+        <w:t>git</w:t>
+      </w:r>
+      <w:proofErr w:type="gramEnd"/>
       <w:r>
         <w:rPr>
           <w:rFonts w:ascii="Lucida Console" w:hAnsi="Lucida Console" w:cs="Lucida Console"/>
@@ -84,7 +96,25 @@
           <w:sz w:val="24"/>
           <w:szCs w:val="24"/>
         </w:rPr>
-        <w:t>$ git config user.name</w:t>
+        <w:t xml:space="preserve">$ </w:t>
+      </w:r>
+      <w:proofErr w:type="gramStart"/>
+      <w:r>
+        <w:rPr>
+          <w:rFonts w:ascii="Lucida Console" w:hAnsi="Lucida Console" w:cs="Lucida Console"/>
+          <w:sz w:val="24"/>
+          <w:szCs w:val="24"/>
+        </w:rPr>
+        <w:t>git</w:t>
+      </w:r>
+      <w:proofErr w:type="gramEnd"/>
+      <w:r>
+        <w:rPr>
+          <w:rFonts w:ascii="Lucida Console" w:hAnsi="Lucida Console" w:cs="Lucida Console"/>
+          <w:sz w:val="24"/>
+          <w:szCs w:val="24"/>
+        </w:rPr>
+        <w:t xml:space="preserve"> config user.name</w:t>
       </w:r>
     </w:p>
     <w:p>
@@ -127,8 +157,36 @@
           <w:sz w:val="24"/>
           <w:szCs w:val="24"/>
         </w:rPr>
-        <w:t>$ git config user.email</w:t>
-      </w:r>
+        <w:t xml:space="preserve">$ </w:t>
+      </w:r>
+      <w:proofErr w:type="gramStart"/>
+      <w:r>
+        <w:rPr>
+          <w:rFonts w:ascii="Lucida Console" w:hAnsi="Lucida Console" w:cs="Lucida Console"/>
+          <w:sz w:val="24"/>
+          <w:szCs w:val="24"/>
+        </w:rPr>
+        <w:t>git</w:t>
+      </w:r>
+      <w:proofErr w:type="gramEnd"/>
+      <w:r>
+        <w:rPr>
+          <w:rFonts w:ascii="Lucida Console" w:hAnsi="Lucida Console" w:cs="Lucida Console"/>
+          <w:sz w:val="24"/>
+          <w:szCs w:val="24"/>
+        </w:rPr>
+        <w:t xml:space="preserve"> config </w:t>
+      </w:r>
+      <w:proofErr w:type="spellStart"/>
+      <w:r>
+        <w:rPr>
+          <w:rFonts w:ascii="Lucida Console" w:hAnsi="Lucida Console" w:cs="Lucida Console"/>
+          <w:sz w:val="24"/>
+          <w:szCs w:val="24"/>
+        </w:rPr>
+        <w:t>user.email</w:t>
+      </w:r>
+      <w:proofErr w:type="spellEnd"/>
     </w:p>
     <w:p>
       <w:pPr>
@@ -185,7 +243,25 @@
           <w:sz w:val="24"/>
           <w:szCs w:val="24"/>
         </w:rPr>
-        <w:t xml:space="preserve">$ git config </w:t>
+        <w:t xml:space="preserve">$ </w:t>
+      </w:r>
+      <w:proofErr w:type="gramStart"/>
+      <w:r>
+        <w:rPr>
+          <w:rFonts w:ascii="Lucida Console" w:hAnsi="Lucida Console" w:cs="Lucida Console"/>
+          <w:sz w:val="24"/>
+          <w:szCs w:val="24"/>
+        </w:rPr>
+        <w:t>git</w:t>
+      </w:r>
+      <w:proofErr w:type="gramEnd"/>
+      <w:r>
+        <w:rPr>
+          <w:rFonts w:ascii="Lucida Console" w:hAnsi="Lucida Console" w:cs="Lucida Console"/>
+          <w:sz w:val="24"/>
+          <w:szCs w:val="24"/>
+        </w:rPr>
+        <w:t xml:space="preserve"> config </w:t>
       </w:r>
       <w:r>
         <w:rPr>
@@ -229,223 +305,379 @@
           <w:szCs w:val="24"/>
         </w:rPr>
       </w:pPr>
-      <w:r>
-        <w:rPr>
-          <w:rFonts w:ascii="Lucida Console" w:hAnsi="Lucida Console" w:cs="Lucida Console"/>
-          <w:sz w:val="24"/>
-          <w:szCs w:val="24"/>
-        </w:rPr>
-        <w:t>core.symlinks=false</w:t>
-      </w:r>
-    </w:p>
-    <w:p>
-      <w:pPr>
-        <w:autoSpaceDE w:val="0"/>
-        <w:autoSpaceDN w:val="0"/>
-        <w:adjustRightInd w:val="0"/>
-        <w:spacing w:after="0" w:line="240" w:lineRule="auto"/>
-        <w:rPr>
-          <w:rFonts w:ascii="Lucida Console" w:hAnsi="Lucida Console" w:cs="Lucida Console"/>
-          <w:sz w:val="24"/>
-          <w:szCs w:val="24"/>
-        </w:rPr>
-      </w:pPr>
-      <w:r>
-        <w:rPr>
-          <w:rFonts w:ascii="Lucida Console" w:hAnsi="Lucida Console" w:cs="Lucida Console"/>
-          <w:sz w:val="24"/>
-          <w:szCs w:val="24"/>
-        </w:rPr>
-        <w:t>core.autocrlf=true</w:t>
-      </w:r>
-    </w:p>
-    <w:p>
-      <w:pPr>
-        <w:autoSpaceDE w:val="0"/>
-        <w:autoSpaceDN w:val="0"/>
-        <w:adjustRightInd w:val="0"/>
-        <w:spacing w:after="0" w:line="240" w:lineRule="auto"/>
-        <w:rPr>
-          <w:rFonts w:ascii="Lucida Console" w:hAnsi="Lucida Console" w:cs="Lucida Console"/>
-          <w:sz w:val="24"/>
-          <w:szCs w:val="24"/>
-        </w:rPr>
-      </w:pPr>
-      <w:r>
-        <w:rPr>
-          <w:rFonts w:ascii="Lucida Console" w:hAnsi="Lucida Console" w:cs="Lucida Console"/>
-          <w:sz w:val="24"/>
-          <w:szCs w:val="24"/>
-        </w:rPr>
-        <w:t>core.fscache=true</w:t>
-      </w:r>
-    </w:p>
-    <w:p>
-      <w:pPr>
-        <w:autoSpaceDE w:val="0"/>
-        <w:autoSpaceDN w:val="0"/>
-        <w:adjustRightInd w:val="0"/>
-        <w:spacing w:after="0" w:line="240" w:lineRule="auto"/>
-        <w:rPr>
-          <w:rFonts w:ascii="Lucida Console" w:hAnsi="Lucida Console" w:cs="Lucida Console"/>
-          <w:sz w:val="24"/>
-          <w:szCs w:val="24"/>
-        </w:rPr>
-      </w:pPr>
-      <w:r>
-        <w:rPr>
-          <w:rFonts w:ascii="Lucida Console" w:hAnsi="Lucida Console" w:cs="Lucida Console"/>
-          <w:sz w:val="24"/>
-          <w:szCs w:val="24"/>
-        </w:rPr>
-        <w:t>color.diff=auto</w:t>
-      </w:r>
-    </w:p>
-    <w:p>
-      <w:pPr>
-        <w:autoSpaceDE w:val="0"/>
-        <w:autoSpaceDN w:val="0"/>
-        <w:adjustRightInd w:val="0"/>
-        <w:spacing w:after="0" w:line="240" w:lineRule="auto"/>
-        <w:rPr>
-          <w:rFonts w:ascii="Lucida Console" w:hAnsi="Lucida Console" w:cs="Lucida Console"/>
-          <w:sz w:val="24"/>
-          <w:szCs w:val="24"/>
-        </w:rPr>
-      </w:pPr>
-      <w:r>
-        <w:rPr>
-          <w:rFonts w:ascii="Lucida Console" w:hAnsi="Lucida Console" w:cs="Lucida Console"/>
-          <w:sz w:val="24"/>
-          <w:szCs w:val="24"/>
-        </w:rPr>
-        <w:t>color.status=auto</w:t>
-      </w:r>
-    </w:p>
-    <w:p>
-      <w:pPr>
-        <w:autoSpaceDE w:val="0"/>
-        <w:autoSpaceDN w:val="0"/>
-        <w:adjustRightInd w:val="0"/>
-        <w:spacing w:after="0" w:line="240" w:lineRule="auto"/>
-        <w:rPr>
-          <w:rFonts w:ascii="Lucida Console" w:hAnsi="Lucida Console" w:cs="Lucida Console"/>
-          <w:sz w:val="24"/>
-          <w:szCs w:val="24"/>
-        </w:rPr>
-      </w:pPr>
-      <w:r>
-        <w:rPr>
-          <w:rFonts w:ascii="Lucida Console" w:hAnsi="Lucida Console" w:cs="Lucida Console"/>
-          <w:sz w:val="24"/>
-          <w:szCs w:val="24"/>
-        </w:rPr>
-        <w:t>color.branch=auto</w:t>
-      </w:r>
-    </w:p>
-    <w:p>
-      <w:pPr>
-        <w:autoSpaceDE w:val="0"/>
-        <w:autoSpaceDN w:val="0"/>
-        <w:adjustRightInd w:val="0"/>
-        <w:spacing w:after="0" w:line="240" w:lineRule="auto"/>
-        <w:rPr>
-          <w:rFonts w:ascii="Lucida Console" w:hAnsi="Lucida Console" w:cs="Lucida Console"/>
-          <w:sz w:val="24"/>
-          <w:szCs w:val="24"/>
-        </w:rPr>
-      </w:pPr>
-      <w:r>
-        <w:rPr>
-          <w:rFonts w:ascii="Lucida Console" w:hAnsi="Lucida Console" w:cs="Lucida Console"/>
-          <w:sz w:val="24"/>
-          <w:szCs w:val="24"/>
-        </w:rPr>
-        <w:t>color.interactive=true</w:t>
-      </w:r>
-    </w:p>
-    <w:p>
-      <w:pPr>
-        <w:autoSpaceDE w:val="0"/>
-        <w:autoSpaceDN w:val="0"/>
-        <w:adjustRightInd w:val="0"/>
-        <w:spacing w:after="0" w:line="240" w:lineRule="auto"/>
-        <w:rPr>
-          <w:rFonts w:ascii="Lucida Console" w:hAnsi="Lucida Console" w:cs="Lucida Console"/>
-          <w:sz w:val="24"/>
-          <w:szCs w:val="24"/>
-        </w:rPr>
-      </w:pPr>
-      <w:r>
-        <w:rPr>
-          <w:rFonts w:ascii="Lucida Console" w:hAnsi="Lucida Console" w:cs="Lucida Console"/>
-          <w:sz w:val="24"/>
-          <w:szCs w:val="24"/>
-        </w:rPr>
-        <w:t>help.format=html</w:t>
-      </w:r>
-    </w:p>
-    <w:p>
-      <w:pPr>
-        <w:autoSpaceDE w:val="0"/>
-        <w:autoSpaceDN w:val="0"/>
-        <w:adjustRightInd w:val="0"/>
-        <w:spacing w:after="0" w:line="240" w:lineRule="auto"/>
-        <w:rPr>
-          <w:rFonts w:ascii="Lucida Console" w:hAnsi="Lucida Console" w:cs="Lucida Console"/>
-          <w:sz w:val="24"/>
-          <w:szCs w:val="24"/>
-        </w:rPr>
-      </w:pPr>
-      <w:r>
-        <w:rPr>
-          <w:rFonts w:ascii="Lucida Console" w:hAnsi="Lucida Console" w:cs="Lucida Console"/>
-          <w:sz w:val="24"/>
-          <w:szCs w:val="24"/>
-        </w:rPr>
-        <w:t>http.sslcainfo=C:/Program Files/Git/mingw64/ssl/certs/ca-bundle.crt</w:t>
-      </w:r>
-    </w:p>
-    <w:p>
-      <w:pPr>
-        <w:autoSpaceDE w:val="0"/>
-        <w:autoSpaceDN w:val="0"/>
-        <w:adjustRightInd w:val="0"/>
-        <w:spacing w:after="0" w:line="240" w:lineRule="auto"/>
-        <w:rPr>
-          <w:rFonts w:ascii="Lucida Console" w:hAnsi="Lucida Console" w:cs="Lucida Console"/>
-          <w:sz w:val="24"/>
-          <w:szCs w:val="24"/>
-        </w:rPr>
-      </w:pPr>
-      <w:r>
-        <w:rPr>
-          <w:rFonts w:ascii="Lucida Console" w:hAnsi="Lucida Console" w:cs="Lucida Console"/>
-          <w:sz w:val="24"/>
-          <w:szCs w:val="24"/>
-        </w:rPr>
-        <w:t>diff.astextplain.textconv=astextplain</w:t>
-      </w:r>
-    </w:p>
-    <w:p>
-      <w:pPr>
-        <w:autoSpaceDE w:val="0"/>
-        <w:autoSpaceDN w:val="0"/>
-        <w:adjustRightInd w:val="0"/>
-        <w:spacing w:after="0" w:line="240" w:lineRule="auto"/>
-        <w:rPr>
-          <w:rFonts w:ascii="Lucida Console" w:hAnsi="Lucida Console" w:cs="Lucida Console"/>
-          <w:sz w:val="24"/>
-          <w:szCs w:val="24"/>
-        </w:rPr>
-      </w:pPr>
-      <w:r>
-        <w:rPr>
-          <w:rFonts w:ascii="Lucida Console" w:hAnsi="Lucida Console" w:cs="Lucida Console"/>
-          <w:sz w:val="24"/>
-          <w:szCs w:val="24"/>
-        </w:rPr>
-        <w:t>rebase.autosquash=true</w:t>
+      <w:proofErr w:type="spellStart"/>
+      <w:r>
+        <w:rPr>
+          <w:rFonts w:ascii="Lucida Console" w:hAnsi="Lucida Console" w:cs="Lucida Console"/>
+          <w:sz w:val="24"/>
+          <w:szCs w:val="24"/>
+        </w:rPr>
+        <w:t>core.symlinks</w:t>
+      </w:r>
+      <w:proofErr w:type="spellEnd"/>
+      <w:r>
+        <w:rPr>
+          <w:rFonts w:ascii="Lucida Console" w:hAnsi="Lucida Console" w:cs="Lucida Console"/>
+          <w:sz w:val="24"/>
+          <w:szCs w:val="24"/>
+        </w:rPr>
+        <w:t>=false</w:t>
+      </w:r>
+    </w:p>
+    <w:p>
+      <w:pPr>
+        <w:autoSpaceDE w:val="0"/>
+        <w:autoSpaceDN w:val="0"/>
+        <w:adjustRightInd w:val="0"/>
+        <w:spacing w:after="0" w:line="240" w:lineRule="auto"/>
+        <w:rPr>
+          <w:rFonts w:ascii="Lucida Console" w:hAnsi="Lucida Console" w:cs="Lucida Console"/>
+          <w:sz w:val="24"/>
+          <w:szCs w:val="24"/>
+        </w:rPr>
+      </w:pPr>
+      <w:proofErr w:type="spellStart"/>
+      <w:r>
+        <w:rPr>
+          <w:rFonts w:ascii="Lucida Console" w:hAnsi="Lucida Console" w:cs="Lucida Console"/>
+          <w:sz w:val="24"/>
+          <w:szCs w:val="24"/>
+        </w:rPr>
+        <w:t>core.autocrlf</w:t>
+      </w:r>
+      <w:proofErr w:type="spellEnd"/>
+      <w:r>
+        <w:rPr>
+          <w:rFonts w:ascii="Lucida Console" w:hAnsi="Lucida Console" w:cs="Lucida Console"/>
+          <w:sz w:val="24"/>
+          <w:szCs w:val="24"/>
+        </w:rPr>
+        <w:t>=true</w:t>
+      </w:r>
+    </w:p>
+    <w:p>
+      <w:pPr>
+        <w:autoSpaceDE w:val="0"/>
+        <w:autoSpaceDN w:val="0"/>
+        <w:adjustRightInd w:val="0"/>
+        <w:spacing w:after="0" w:line="240" w:lineRule="auto"/>
+        <w:rPr>
+          <w:rFonts w:ascii="Lucida Console" w:hAnsi="Lucida Console" w:cs="Lucida Console"/>
+          <w:sz w:val="24"/>
+          <w:szCs w:val="24"/>
+        </w:rPr>
+      </w:pPr>
+      <w:proofErr w:type="spellStart"/>
+      <w:r>
+        <w:rPr>
+          <w:rFonts w:ascii="Lucida Console" w:hAnsi="Lucida Console" w:cs="Lucida Console"/>
+          <w:sz w:val="24"/>
+          <w:szCs w:val="24"/>
+        </w:rPr>
+        <w:t>core.fscache</w:t>
+      </w:r>
+      <w:proofErr w:type="spellEnd"/>
+      <w:r>
+        <w:rPr>
+          <w:rFonts w:ascii="Lucida Console" w:hAnsi="Lucida Console" w:cs="Lucida Console"/>
+          <w:sz w:val="24"/>
+          <w:szCs w:val="24"/>
+        </w:rPr>
+        <w:t>=true</w:t>
+      </w:r>
+    </w:p>
+    <w:p>
+      <w:pPr>
+        <w:autoSpaceDE w:val="0"/>
+        <w:autoSpaceDN w:val="0"/>
+        <w:adjustRightInd w:val="0"/>
+        <w:spacing w:after="0" w:line="240" w:lineRule="auto"/>
+        <w:rPr>
+          <w:rFonts w:ascii="Lucida Console" w:hAnsi="Lucida Console" w:cs="Lucida Console"/>
+          <w:sz w:val="24"/>
+          <w:szCs w:val="24"/>
+        </w:rPr>
+      </w:pPr>
+      <w:proofErr w:type="spellStart"/>
+      <w:r>
+        <w:rPr>
+          <w:rFonts w:ascii="Lucida Console" w:hAnsi="Lucida Console" w:cs="Lucida Console"/>
+          <w:sz w:val="24"/>
+          <w:szCs w:val="24"/>
+        </w:rPr>
+        <w:t>color.diff</w:t>
+      </w:r>
+      <w:proofErr w:type="spellEnd"/>
+      <w:r>
+        <w:rPr>
+          <w:rFonts w:ascii="Lucida Console" w:hAnsi="Lucida Console" w:cs="Lucida Console"/>
+          <w:sz w:val="24"/>
+          <w:szCs w:val="24"/>
+        </w:rPr>
+        <w:t>=auto</w:t>
+      </w:r>
+    </w:p>
+    <w:p>
+      <w:pPr>
+        <w:autoSpaceDE w:val="0"/>
+        <w:autoSpaceDN w:val="0"/>
+        <w:adjustRightInd w:val="0"/>
+        <w:spacing w:after="0" w:line="240" w:lineRule="auto"/>
+        <w:rPr>
+          <w:rFonts w:ascii="Lucida Console" w:hAnsi="Lucida Console" w:cs="Lucida Console"/>
+          <w:sz w:val="24"/>
+          <w:szCs w:val="24"/>
+        </w:rPr>
+      </w:pPr>
+      <w:proofErr w:type="spellStart"/>
+      <w:r>
+        <w:rPr>
+          <w:rFonts w:ascii="Lucida Console" w:hAnsi="Lucida Console" w:cs="Lucida Console"/>
+          <w:sz w:val="24"/>
+          <w:szCs w:val="24"/>
+        </w:rPr>
+        <w:t>color.status</w:t>
+      </w:r>
+      <w:proofErr w:type="spellEnd"/>
+      <w:r>
+        <w:rPr>
+          <w:rFonts w:ascii="Lucida Console" w:hAnsi="Lucida Console" w:cs="Lucida Console"/>
+          <w:sz w:val="24"/>
+          <w:szCs w:val="24"/>
+        </w:rPr>
+        <w:t>=auto</w:t>
+      </w:r>
+    </w:p>
+    <w:p>
+      <w:pPr>
+        <w:autoSpaceDE w:val="0"/>
+        <w:autoSpaceDN w:val="0"/>
+        <w:adjustRightInd w:val="0"/>
+        <w:spacing w:after="0" w:line="240" w:lineRule="auto"/>
+        <w:rPr>
+          <w:rFonts w:ascii="Lucida Console" w:hAnsi="Lucida Console" w:cs="Lucida Console"/>
+          <w:sz w:val="24"/>
+          <w:szCs w:val="24"/>
+        </w:rPr>
+      </w:pPr>
+      <w:proofErr w:type="spellStart"/>
+      <w:r>
+        <w:rPr>
+          <w:rFonts w:ascii="Lucida Console" w:hAnsi="Lucida Console" w:cs="Lucida Console"/>
+          <w:sz w:val="24"/>
+          <w:szCs w:val="24"/>
+        </w:rPr>
+        <w:t>color.branch</w:t>
+      </w:r>
+      <w:proofErr w:type="spellEnd"/>
+      <w:r>
+        <w:rPr>
+          <w:rFonts w:ascii="Lucida Console" w:hAnsi="Lucida Console" w:cs="Lucida Console"/>
+          <w:sz w:val="24"/>
+          <w:szCs w:val="24"/>
+        </w:rPr>
+        <w:t>=auto</w:t>
+      </w:r>
+    </w:p>
+    <w:p>
+      <w:pPr>
+        <w:autoSpaceDE w:val="0"/>
+        <w:autoSpaceDN w:val="0"/>
+        <w:adjustRightInd w:val="0"/>
+        <w:spacing w:after="0" w:line="240" w:lineRule="auto"/>
+        <w:rPr>
+          <w:rFonts w:ascii="Lucida Console" w:hAnsi="Lucida Console" w:cs="Lucida Console"/>
+          <w:sz w:val="24"/>
+          <w:szCs w:val="24"/>
+        </w:rPr>
+      </w:pPr>
+      <w:proofErr w:type="spellStart"/>
+      <w:r>
+        <w:rPr>
+          <w:rFonts w:ascii="Lucida Console" w:hAnsi="Lucida Console" w:cs="Lucida Console"/>
+          <w:sz w:val="24"/>
+          <w:szCs w:val="24"/>
+        </w:rPr>
+        <w:t>color.interactive</w:t>
+      </w:r>
+      <w:proofErr w:type="spellEnd"/>
+      <w:r>
+        <w:rPr>
+          <w:rFonts w:ascii="Lucida Console" w:hAnsi="Lucida Console" w:cs="Lucida Console"/>
+          <w:sz w:val="24"/>
+          <w:szCs w:val="24"/>
+        </w:rPr>
+        <w:t>=true</w:t>
+      </w:r>
+    </w:p>
+    <w:p>
+      <w:pPr>
+        <w:autoSpaceDE w:val="0"/>
+        <w:autoSpaceDN w:val="0"/>
+        <w:adjustRightInd w:val="0"/>
+        <w:spacing w:after="0" w:line="240" w:lineRule="auto"/>
+        <w:rPr>
+          <w:rFonts w:ascii="Lucida Console" w:hAnsi="Lucida Console" w:cs="Lucida Console"/>
+          <w:sz w:val="24"/>
+          <w:szCs w:val="24"/>
+        </w:rPr>
+      </w:pPr>
+      <w:proofErr w:type="spellStart"/>
+      <w:r>
+        <w:rPr>
+          <w:rFonts w:ascii="Lucida Console" w:hAnsi="Lucida Console" w:cs="Lucida Console"/>
+          <w:sz w:val="24"/>
+          <w:szCs w:val="24"/>
+        </w:rPr>
+        <w:t>help.format</w:t>
+      </w:r>
+      <w:proofErr w:type="spellEnd"/>
+      <w:r>
+        <w:rPr>
+          <w:rFonts w:ascii="Lucida Console" w:hAnsi="Lucida Console" w:cs="Lucida Console"/>
+          <w:sz w:val="24"/>
+          <w:szCs w:val="24"/>
+        </w:rPr>
+        <w:t>=html</w:t>
+      </w:r>
+    </w:p>
+    <w:p>
+      <w:pPr>
+        <w:autoSpaceDE w:val="0"/>
+        <w:autoSpaceDN w:val="0"/>
+        <w:adjustRightInd w:val="0"/>
+        <w:spacing w:after="0" w:line="240" w:lineRule="auto"/>
+        <w:rPr>
+          <w:rFonts w:ascii="Lucida Console" w:hAnsi="Lucida Console" w:cs="Lucida Console"/>
+          <w:sz w:val="24"/>
+          <w:szCs w:val="24"/>
+        </w:rPr>
+      </w:pPr>
+      <w:proofErr w:type="spellStart"/>
+      <w:r>
+        <w:rPr>
+          <w:rFonts w:ascii="Lucida Console" w:hAnsi="Lucida Console" w:cs="Lucida Console"/>
+          <w:sz w:val="24"/>
+          <w:szCs w:val="24"/>
+        </w:rPr>
+        <w:t>http.sslcainfo</w:t>
+      </w:r>
+      <w:proofErr w:type="spellEnd"/>
+      <w:r>
+        <w:rPr>
+          <w:rFonts w:ascii="Lucida Console" w:hAnsi="Lucida Console" w:cs="Lucida Console"/>
+          <w:sz w:val="24"/>
+          <w:szCs w:val="24"/>
+        </w:rPr>
+        <w:t>=C</w:t>
+      </w:r>
+      <w:proofErr w:type="gramStart"/>
+      <w:r>
+        <w:rPr>
+          <w:rFonts w:ascii="Lucida Console" w:hAnsi="Lucida Console" w:cs="Lucida Console"/>
+          <w:sz w:val="24"/>
+          <w:szCs w:val="24"/>
+        </w:rPr>
+        <w:t>:/</w:t>
+      </w:r>
+      <w:proofErr w:type="gramEnd"/>
+      <w:r>
+        <w:rPr>
+          <w:rFonts w:ascii="Lucida Console" w:hAnsi="Lucida Console" w:cs="Lucida Console"/>
+          <w:sz w:val="24"/>
+          <w:szCs w:val="24"/>
+        </w:rPr>
+        <w:t>Program Files/Git/mingw64/</w:t>
+      </w:r>
+      <w:proofErr w:type="spellStart"/>
+      <w:r>
+        <w:rPr>
+          <w:rFonts w:ascii="Lucida Console" w:hAnsi="Lucida Console" w:cs="Lucida Console"/>
+          <w:sz w:val="24"/>
+          <w:szCs w:val="24"/>
+        </w:rPr>
+        <w:t>ssl</w:t>
+      </w:r>
+      <w:proofErr w:type="spellEnd"/>
+      <w:r>
+        <w:rPr>
+          <w:rFonts w:ascii="Lucida Console" w:hAnsi="Lucida Console" w:cs="Lucida Console"/>
+          <w:sz w:val="24"/>
+          <w:szCs w:val="24"/>
+        </w:rPr>
+        <w:t>/certs/ca-bundle.crt</w:t>
+      </w:r>
+    </w:p>
+    <w:p>
+      <w:pPr>
+        <w:autoSpaceDE w:val="0"/>
+        <w:autoSpaceDN w:val="0"/>
+        <w:adjustRightInd w:val="0"/>
+        <w:spacing w:after="0" w:line="240" w:lineRule="auto"/>
+        <w:rPr>
+          <w:rFonts w:ascii="Lucida Console" w:hAnsi="Lucida Console" w:cs="Lucida Console"/>
+          <w:sz w:val="24"/>
+          <w:szCs w:val="24"/>
+        </w:rPr>
+      </w:pPr>
+      <w:proofErr w:type="spellStart"/>
+      <w:r>
+        <w:rPr>
+          <w:rFonts w:ascii="Lucida Console" w:hAnsi="Lucida Console" w:cs="Lucida Console"/>
+          <w:sz w:val="24"/>
+          <w:szCs w:val="24"/>
+        </w:rPr>
+        <w:t>diff.astextplain.textconv</w:t>
+      </w:r>
+      <w:proofErr w:type="spellEnd"/>
+      <w:r>
+        <w:rPr>
+          <w:rFonts w:ascii="Lucida Console" w:hAnsi="Lucida Console" w:cs="Lucida Console"/>
+          <w:sz w:val="24"/>
+          <w:szCs w:val="24"/>
+        </w:rPr>
+        <w:t>=</w:t>
+      </w:r>
+      <w:proofErr w:type="spellStart"/>
+      <w:r>
+        <w:rPr>
+          <w:rFonts w:ascii="Lucida Console" w:hAnsi="Lucida Console" w:cs="Lucida Console"/>
+          <w:sz w:val="24"/>
+          <w:szCs w:val="24"/>
+        </w:rPr>
+        <w:t>astextplain</w:t>
+      </w:r>
+      <w:proofErr w:type="spellEnd"/>
+    </w:p>
+    <w:p>
+      <w:pPr>
+        <w:autoSpaceDE w:val="0"/>
+        <w:autoSpaceDN w:val="0"/>
+        <w:adjustRightInd w:val="0"/>
+        <w:spacing w:after="0" w:line="240" w:lineRule="auto"/>
+        <w:rPr>
+          <w:rFonts w:ascii="Lucida Console" w:hAnsi="Lucida Console" w:cs="Lucida Console"/>
+          <w:sz w:val="24"/>
+          <w:szCs w:val="24"/>
+        </w:rPr>
+      </w:pPr>
+      <w:proofErr w:type="spellStart"/>
+      <w:r>
+        <w:rPr>
+          <w:rFonts w:ascii="Lucida Console" w:hAnsi="Lucida Console" w:cs="Lucida Console"/>
+          <w:sz w:val="24"/>
+          <w:szCs w:val="24"/>
+        </w:rPr>
+        <w:t>rebase.autosquash</w:t>
+      </w:r>
+      <w:proofErr w:type="spellEnd"/>
+      <w:r>
+        <w:rPr>
+          <w:rFonts w:ascii="Lucida Console" w:hAnsi="Lucida Console" w:cs="Lucida Console"/>
+          <w:sz w:val="24"/>
+          <w:szCs w:val="24"/>
+        </w:rPr>
+        <w:t>=true</w:t>
       </w:r>
     </w:p>
     <w:p>
@@ -515,22 +747,366 @@
           <w:szCs w:val="24"/>
         </w:rPr>
       </w:pPr>
-      <w:r>
-        <w:rPr>
-          <w:rFonts w:ascii="Lucida Console" w:hAnsi="Lucida Console" w:cs="Lucida Console"/>
-          <w:sz w:val="24"/>
-          <w:szCs w:val="24"/>
-        </w:rPr>
-        <w:t>git confi</w:t>
-      </w:r>
-      <w:r>
-        <w:rPr>
-          <w:rFonts w:ascii="Lucida Console" w:hAnsi="Lucida Console" w:cs="Lucida Console"/>
-          <w:sz w:val="24"/>
-          <w:szCs w:val="24"/>
-        </w:rPr>
-        <w:t>g --global core.editor notepad</w:t>
-      </w:r>
+      <w:proofErr w:type="gramStart"/>
+      <w:r>
+        <w:rPr>
+          <w:rFonts w:ascii="Lucida Console" w:hAnsi="Lucida Console" w:cs="Lucida Console"/>
+          <w:sz w:val="24"/>
+          <w:szCs w:val="24"/>
+        </w:rPr>
+        <w:t>git</w:t>
+      </w:r>
+      <w:proofErr w:type="gramEnd"/>
+      <w:r>
+        <w:rPr>
+          <w:rFonts w:ascii="Lucida Console" w:hAnsi="Lucida Console" w:cs="Lucida Console"/>
+          <w:sz w:val="24"/>
+          <w:szCs w:val="24"/>
+        </w:rPr>
+        <w:t xml:space="preserve"> confi</w:t>
+      </w:r>
+      <w:r>
+        <w:rPr>
+          <w:rFonts w:ascii="Lucida Console" w:hAnsi="Lucida Console" w:cs="Lucida Console"/>
+          <w:sz w:val="24"/>
+          <w:szCs w:val="24"/>
+        </w:rPr>
+        <w:t xml:space="preserve">g --global </w:t>
+      </w:r>
+      <w:proofErr w:type="spellStart"/>
+      <w:r>
+        <w:rPr>
+          <w:rFonts w:ascii="Lucida Console" w:hAnsi="Lucida Console" w:cs="Lucida Console"/>
+          <w:sz w:val="24"/>
+          <w:szCs w:val="24"/>
+        </w:rPr>
+        <w:t>core.editor</w:t>
+      </w:r>
+      <w:proofErr w:type="spellEnd"/>
+      <w:r>
+        <w:rPr>
+          <w:rFonts w:ascii="Lucida Console" w:hAnsi="Lucida Console" w:cs="Lucida Console"/>
+          <w:sz w:val="24"/>
+          <w:szCs w:val="24"/>
+        </w:rPr>
+        <w:t xml:space="preserve"> notepad</w:t>
+      </w:r>
+    </w:p>
+    <w:p>
+      <w:pPr>
+        <w:autoSpaceDE w:val="0"/>
+        <w:autoSpaceDN w:val="0"/>
+        <w:adjustRightInd w:val="0"/>
+        <w:spacing w:after="0" w:line="240" w:lineRule="auto"/>
+        <w:rPr>
+          <w:rFonts w:ascii="Lucida Console" w:hAnsi="Lucida Console" w:cs="Lucida Console"/>
+          <w:sz w:val="24"/>
+          <w:szCs w:val="24"/>
+        </w:rPr>
+      </w:pPr>
+    </w:p>
+    <w:p>
+      <w:pPr>
+        <w:autoSpaceDE w:val="0"/>
+        <w:autoSpaceDN w:val="0"/>
+        <w:adjustRightInd w:val="0"/>
+        <w:spacing w:after="0" w:line="240" w:lineRule="auto"/>
+        <w:rPr>
+          <w:rFonts w:ascii="Lucida Console" w:hAnsi="Lucida Console" w:cs="Lucida Console"/>
+          <w:sz w:val="24"/>
+          <w:szCs w:val="24"/>
+        </w:rPr>
+      </w:pPr>
+      <w:r>
+        <w:rPr>
+          <w:rFonts w:ascii="Lucida Console" w:hAnsi="Lucida Console" w:cs="Lucida Console"/>
+          <w:sz w:val="24"/>
+          <w:szCs w:val="24"/>
+        </w:rPr>
+        <w:t xml:space="preserve">$ </w:t>
+      </w:r>
+      <w:proofErr w:type="gramStart"/>
+      <w:r>
+        <w:rPr>
+          <w:rFonts w:ascii="Lucida Console" w:hAnsi="Lucida Console" w:cs="Lucida Console"/>
+          <w:sz w:val="24"/>
+          <w:szCs w:val="24"/>
+        </w:rPr>
+        <w:t>git</w:t>
+      </w:r>
+      <w:proofErr w:type="gramEnd"/>
+      <w:r>
+        <w:rPr>
+          <w:rFonts w:ascii="Lucida Console" w:hAnsi="Lucida Console" w:cs="Lucida Console"/>
+          <w:sz w:val="24"/>
+          <w:szCs w:val="24"/>
+        </w:rPr>
+        <w:t xml:space="preserve"> </w:t>
+      </w:r>
+      <w:proofErr w:type="spellStart"/>
+      <w:r>
+        <w:rPr>
+          <w:rFonts w:ascii="Lucida Console" w:hAnsi="Lucida Console" w:cs="Lucida Console"/>
+          <w:sz w:val="24"/>
+          <w:szCs w:val="24"/>
+        </w:rPr>
+        <w:t>init</w:t>
+      </w:r>
+      <w:proofErr w:type="spellEnd"/>
+    </w:p>
+    <w:p>
+      <w:pPr>
+        <w:autoSpaceDE w:val="0"/>
+        <w:autoSpaceDN w:val="0"/>
+        <w:adjustRightInd w:val="0"/>
+        <w:spacing w:after="0" w:line="240" w:lineRule="auto"/>
+        <w:rPr>
+          <w:rFonts w:ascii="Lucida Console" w:hAnsi="Lucida Console" w:cs="Lucida Console"/>
+          <w:sz w:val="24"/>
+          <w:szCs w:val="24"/>
+        </w:rPr>
+      </w:pPr>
+      <w:r>
+        <w:rPr>
+          <w:rFonts w:ascii="Lucida Console" w:hAnsi="Lucida Console" w:cs="Lucida Console"/>
+          <w:sz w:val="24"/>
+          <w:szCs w:val="24"/>
+        </w:rPr>
+        <w:t>Initialized empty Git repository in C:/GIT_Demo/.git/</w:t>
+      </w:r>
+    </w:p>
+    <w:p>
+      <w:pPr>
+        <w:autoSpaceDE w:val="0"/>
+        <w:autoSpaceDN w:val="0"/>
+        <w:adjustRightInd w:val="0"/>
+        <w:spacing w:after="0" w:line="240" w:lineRule="auto"/>
+        <w:rPr>
+          <w:rFonts w:ascii="Lucida Console" w:hAnsi="Lucida Console" w:cs="Lucida Console"/>
+          <w:sz w:val="24"/>
+          <w:szCs w:val="24"/>
+        </w:rPr>
+      </w:pPr>
+    </w:p>
+    <w:p>
+      <w:pPr>
+        <w:autoSpaceDE w:val="0"/>
+        <w:autoSpaceDN w:val="0"/>
+        <w:adjustRightInd w:val="0"/>
+        <w:spacing w:after="0" w:line="240" w:lineRule="auto"/>
+        <w:rPr>
+          <w:rFonts w:ascii="Lucida Console" w:hAnsi="Lucida Console" w:cs="Lucida Console"/>
+          <w:sz w:val="24"/>
+          <w:szCs w:val="24"/>
+        </w:rPr>
+      </w:pPr>
+      <w:r>
+        <w:rPr>
+          <w:rFonts w:ascii="Lucida Console" w:hAnsi="Lucida Console" w:cs="Lucida Console"/>
+          <w:sz w:val="24"/>
+          <w:szCs w:val="24"/>
+        </w:rPr>
+        <w:t xml:space="preserve">$ </w:t>
+      </w:r>
+      <w:proofErr w:type="gramStart"/>
+      <w:r>
+        <w:rPr>
+          <w:rFonts w:ascii="Lucida Console" w:hAnsi="Lucida Console" w:cs="Lucida Console"/>
+          <w:sz w:val="24"/>
+          <w:szCs w:val="24"/>
+        </w:rPr>
+        <w:t>git</w:t>
+      </w:r>
+      <w:proofErr w:type="gramEnd"/>
+      <w:r>
+        <w:rPr>
+          <w:rFonts w:ascii="Lucida Console" w:hAnsi="Lucida Console" w:cs="Lucida Console"/>
+          <w:sz w:val="24"/>
+          <w:szCs w:val="24"/>
+        </w:rPr>
+        <w:t xml:space="preserve"> status</w:t>
+      </w:r>
+    </w:p>
+    <w:p>
+      <w:pPr>
+        <w:autoSpaceDE w:val="0"/>
+        <w:autoSpaceDN w:val="0"/>
+        <w:adjustRightInd w:val="0"/>
+        <w:spacing w:after="0" w:line="240" w:lineRule="auto"/>
+        <w:rPr>
+          <w:rFonts w:ascii="Lucida Console" w:hAnsi="Lucida Console" w:cs="Lucida Console"/>
+          <w:sz w:val="24"/>
+          <w:szCs w:val="24"/>
+        </w:rPr>
+      </w:pPr>
+    </w:p>
+    <w:p>
+      <w:pPr>
+        <w:autoSpaceDE w:val="0"/>
+        <w:autoSpaceDN w:val="0"/>
+        <w:adjustRightInd w:val="0"/>
+        <w:spacing w:after="0" w:line="240" w:lineRule="auto"/>
+        <w:rPr>
+          <w:rFonts w:ascii="Lucida Console" w:hAnsi="Lucida Console" w:cs="Lucida Console"/>
+          <w:sz w:val="24"/>
+          <w:szCs w:val="24"/>
+        </w:rPr>
+      </w:pPr>
+      <w:proofErr w:type="gramStart"/>
+      <w:r>
+        <w:rPr>
+          <w:rFonts w:ascii="Lucida Console" w:hAnsi="Lucida Console" w:cs="Lucida Console"/>
+          <w:sz w:val="24"/>
+          <w:szCs w:val="24"/>
+        </w:rPr>
+        <w:t>$  git</w:t>
+      </w:r>
+      <w:proofErr w:type="gramEnd"/>
+      <w:r>
+        <w:rPr>
+          <w:rFonts w:ascii="Lucida Console" w:hAnsi="Lucida Console" w:cs="Lucida Console"/>
+          <w:sz w:val="24"/>
+          <w:szCs w:val="24"/>
+        </w:rPr>
+        <w:t xml:space="preserve"> add file.txt</w:t>
+      </w:r>
+    </w:p>
+    <w:p/>
+    <w:p>
+      <w:pPr>
+        <w:autoSpaceDE w:val="0"/>
+        <w:autoSpaceDN w:val="0"/>
+        <w:adjustRightInd w:val="0"/>
+        <w:spacing w:after="0" w:line="240" w:lineRule="auto"/>
+        <w:rPr>
+          <w:rFonts w:ascii="Lucida Console" w:hAnsi="Lucida Console" w:cs="Lucida Console"/>
+          <w:sz w:val="24"/>
+          <w:szCs w:val="24"/>
+        </w:rPr>
+      </w:pPr>
+      <w:proofErr w:type="gramStart"/>
+      <w:r>
+        <w:rPr>
+          <w:rFonts w:ascii="Lucida Console" w:hAnsi="Lucida Console" w:cs="Lucida Console"/>
+          <w:sz w:val="24"/>
+          <w:szCs w:val="24"/>
+        </w:rPr>
+        <w:t>git</w:t>
+      </w:r>
+      <w:proofErr w:type="gramEnd"/>
+      <w:r>
+        <w:rPr>
+          <w:rFonts w:ascii="Lucida Console" w:hAnsi="Lucida Console" w:cs="Lucida Console"/>
+          <w:sz w:val="24"/>
+          <w:szCs w:val="24"/>
+        </w:rPr>
+        <w:t xml:space="preserve"> add "Git Notes.docx"</w:t>
+      </w:r>
+    </w:p>
+    <w:p/>
+    <w:p>
+      <w:pPr>
+        <w:autoSpaceDE w:val="0"/>
+        <w:autoSpaceDN w:val="0"/>
+        <w:adjustRightInd w:val="0"/>
+        <w:spacing w:after="0" w:line="240" w:lineRule="auto"/>
+        <w:rPr>
+          <w:rFonts w:ascii="Lucida Console" w:hAnsi="Lucida Console" w:cs="Lucida Console"/>
+          <w:sz w:val="24"/>
+          <w:szCs w:val="24"/>
+        </w:rPr>
+      </w:pPr>
+      <w:r>
+        <w:rPr>
+          <w:rFonts w:ascii="Lucida Console" w:hAnsi="Lucida Console" w:cs="Lucida Console"/>
+          <w:sz w:val="24"/>
+          <w:szCs w:val="24"/>
+        </w:rPr>
+        <w:t xml:space="preserve">$ </w:t>
+      </w:r>
+      <w:proofErr w:type="gramStart"/>
+      <w:r>
+        <w:rPr>
+          <w:rFonts w:ascii="Lucida Console" w:hAnsi="Lucida Console" w:cs="Lucida Console"/>
+          <w:sz w:val="24"/>
+          <w:szCs w:val="24"/>
+        </w:rPr>
+        <w:t>git</w:t>
+      </w:r>
+      <w:proofErr w:type="gramEnd"/>
+      <w:r>
+        <w:rPr>
+          <w:rFonts w:ascii="Lucida Console" w:hAnsi="Lucida Console" w:cs="Lucida Console"/>
+          <w:sz w:val="24"/>
+          <w:szCs w:val="24"/>
+        </w:rPr>
+        <w:t xml:space="preserve"> status</w:t>
+      </w:r>
+    </w:p>
+    <w:p>
+      <w:pPr>
+        <w:autoSpaceDE w:val="0"/>
+        <w:autoSpaceDN w:val="0"/>
+        <w:adjustRightInd w:val="0"/>
+        <w:spacing w:after="0" w:line="240" w:lineRule="auto"/>
+        <w:rPr>
+          <w:rFonts w:ascii="Lucida Console" w:hAnsi="Lucida Console" w:cs="Lucida Console"/>
+          <w:sz w:val="24"/>
+          <w:szCs w:val="24"/>
+        </w:rPr>
+      </w:pPr>
+    </w:p>
+    <w:p>
+      <w:pPr>
+        <w:autoSpaceDE w:val="0"/>
+        <w:autoSpaceDN w:val="0"/>
+        <w:adjustRightInd w:val="0"/>
+        <w:spacing w:after="0" w:line="240" w:lineRule="auto"/>
+        <w:rPr>
+          <w:rFonts w:ascii="Lucida Console" w:hAnsi="Lucida Console" w:cs="Lucida Console"/>
+          <w:sz w:val="24"/>
+          <w:szCs w:val="24"/>
+        </w:rPr>
+      </w:pPr>
+      <w:r>
+        <w:rPr>
+          <w:rFonts w:ascii="Lucida Console" w:hAnsi="Lucida Console" w:cs="Lucida Console"/>
+          <w:sz w:val="24"/>
+          <w:szCs w:val="24"/>
+        </w:rPr>
+        <w:t xml:space="preserve">$ </w:t>
+      </w:r>
+      <w:proofErr w:type="gramStart"/>
+      <w:r>
+        <w:rPr>
+          <w:rFonts w:ascii="Lucida Console" w:hAnsi="Lucida Console" w:cs="Lucida Console"/>
+          <w:sz w:val="24"/>
+          <w:szCs w:val="24"/>
+        </w:rPr>
+        <w:t>git</w:t>
+      </w:r>
+      <w:proofErr w:type="gramEnd"/>
+      <w:r>
+        <w:rPr>
+          <w:rFonts w:ascii="Lucida Console" w:hAnsi="Lucida Console" w:cs="Lucida Console"/>
+          <w:sz w:val="24"/>
+          <w:szCs w:val="24"/>
+        </w:rPr>
+        <w:t xml:space="preserve"> commit  -m "My Commit"</w:t>
+      </w:r>
+    </w:p>
+    <w:p>
+      <w:pPr>
+        <w:autoSpaceDE w:val="0"/>
+        <w:autoSpaceDN w:val="0"/>
+        <w:adjustRightInd w:val="0"/>
+        <w:spacing w:after="0" w:line="240" w:lineRule="auto"/>
+        <w:rPr>
+          <w:rFonts w:ascii="Lucida Console" w:hAnsi="Lucida Console" w:cs="Lucida Console"/>
+          <w:sz w:val="24"/>
+          <w:szCs w:val="24"/>
+        </w:rPr>
+      </w:pPr>
       <w:bookmarkStart w:id="0" w:name="_GoBack"/>
       <w:bookmarkEnd w:id="0"/>
     </w:p>

--- a/Git Notes.docx
+++ b/Git Notes.docx
@@ -4,13 +4,62 @@
   <w:body>
     <w:p>
       <w:pPr>
-        <w:rPr>
-          <w:rFonts w:ascii="Lucida Console" w:hAnsi="Lucida Console" w:cs="Lucida Console"/>
-          <w:sz w:val="24"/>
-          <w:szCs w:val="24"/>
-        </w:rPr>
-      </w:pPr>
-      <w:proofErr w:type="gramStart"/>
+        <w:jc w:val="center"/>
+        <w:rPr>
+          <w:rFonts w:ascii="Lucida Console" w:hAnsi="Lucida Console" w:cs="Lucida Console"/>
+          <w:b/>
+          <w:sz w:val="28"/>
+          <w:szCs w:val="24"/>
+        </w:rPr>
+      </w:pPr>
+      <w:r>
+        <w:rPr>
+          <w:rFonts w:ascii="Lucida Console" w:hAnsi="Lucida Console" w:cs="Lucida Console"/>
+          <w:b/>
+          <w:sz w:val="28"/>
+          <w:szCs w:val="24"/>
+        </w:rPr>
+        <w:t>GIT Notes</w:t>
+      </w:r>
+    </w:p>
+    <w:p>
+      <w:pPr>
+        <w:rPr>
+          <w:rFonts w:ascii="Lucida Console" w:hAnsi="Lucida Console" w:cs="Lucida Console"/>
+          <w:sz w:val="24"/>
+          <w:szCs w:val="24"/>
+        </w:rPr>
+      </w:pPr>
+      <w:r>
+        <w:rPr>
+          <w:rFonts w:ascii="Lucida Console" w:hAnsi="Lucida Console" w:cs="Lucida Console"/>
+          <w:sz w:val="24"/>
+          <w:szCs w:val="24"/>
+        </w:rPr>
+        <w:t>git config --global user.name "Shivani Anjikar"</w:t>
+      </w:r>
+    </w:p>
+    <w:p>
+      <w:pPr>
+        <w:rPr>
+          <w:rFonts w:ascii="Lucida Console" w:hAnsi="Lucida Console" w:cs="Lucida Console"/>
+          <w:sz w:val="24"/>
+          <w:szCs w:val="24"/>
+        </w:rPr>
+      </w:pPr>
+    </w:p>
+    <w:p>
+      <w:pPr>
+        <w:autoSpaceDE w:val="0"/>
+        <w:autoSpaceDN w:val="0"/>
+        <w:adjustRightInd w:val="0"/>
+        <w:spacing w:after="0" w:line="240" w:lineRule="auto"/>
+        <w:rPr>
+          <w:rFonts w:ascii="Lucida Console" w:hAnsi="Lucida Console" w:cs="Lucida Console"/>
+          <w:sz w:val="24"/>
+          <w:szCs w:val="24"/>
+        </w:rPr>
+      </w:pPr>
       <w:r>
         <w:rPr>
           <w:rFonts w:ascii="Lucida Console" w:hAnsi="Lucida Console" w:cs="Lucida Console"/>
@@ -19,62 +68,13 @@
         </w:rPr>
         <w:t>git</w:t>
       </w:r>
-      <w:proofErr w:type="gramEnd"/>
-      <w:r>
-        <w:rPr>
-          <w:rFonts w:ascii="Lucida Console" w:hAnsi="Lucida Console" w:cs="Lucida Console"/>
-          <w:sz w:val="24"/>
-          <w:szCs w:val="24"/>
-        </w:rPr>
-        <w:t xml:space="preserve"> config --global user.name "Shivani Anjikar"</w:t>
-      </w:r>
-    </w:p>
-    <w:p>
-      <w:pPr>
-        <w:rPr>
-          <w:rFonts w:ascii="Lucida Console" w:hAnsi="Lucida Console" w:cs="Lucida Console"/>
-          <w:sz w:val="24"/>
-          <w:szCs w:val="24"/>
-        </w:rPr>
-      </w:pPr>
-    </w:p>
-    <w:p>
-      <w:pPr>
-        <w:autoSpaceDE w:val="0"/>
-        <w:autoSpaceDN w:val="0"/>
-        <w:adjustRightInd w:val="0"/>
-        <w:spacing w:after="0" w:line="240" w:lineRule="auto"/>
-        <w:rPr>
-          <w:rFonts w:ascii="Lucida Console" w:hAnsi="Lucida Console" w:cs="Lucida Console"/>
-          <w:sz w:val="24"/>
-          <w:szCs w:val="24"/>
-        </w:rPr>
-      </w:pPr>
-      <w:proofErr w:type="gramStart"/>
-      <w:r>
-        <w:rPr>
-          <w:rFonts w:ascii="Lucida Console" w:hAnsi="Lucida Console" w:cs="Lucida Console"/>
-          <w:sz w:val="24"/>
-          <w:szCs w:val="24"/>
-        </w:rPr>
-        <w:t>git</w:t>
-      </w:r>
-      <w:proofErr w:type="gramEnd"/>
-      <w:r>
-        <w:rPr>
-          <w:rFonts w:ascii="Lucida Console" w:hAnsi="Lucida Console" w:cs="Lucida Console"/>
-          <w:sz w:val="24"/>
-          <w:szCs w:val="24"/>
-        </w:rPr>
-        <w:t xml:space="preserve"> config --global user.email</w:t>
-      </w:r>
-      <w:r>
-        <w:rPr>
-          <w:rFonts w:ascii="Lucida Console" w:hAnsi="Lucida Console" w:cs="Lucida Console"/>
-          <w:sz w:val="24"/>
-          <w:szCs w:val="24"/>
-        </w:rPr>
-        <w:t>"shivani_anjikar@persistent.com"</w:t>
+      <w:r>
+        <w:rPr>
+          <w:rFonts w:ascii="Lucida Console" w:hAnsi="Lucida Console" w:cs="Lucida Console"/>
+          <w:sz w:val="24"/>
+          <w:szCs w:val="24"/>
+        </w:rPr>
+        <w:t xml:space="preserve"> config --global user.email"shivani_anjikar@persistent.com"</w:t>
       </w:r>
     </w:p>
     <w:p/>
@@ -96,25 +96,7 @@
           <w:sz w:val="24"/>
           <w:szCs w:val="24"/>
         </w:rPr>
-        <w:t xml:space="preserve">$ </w:t>
-      </w:r>
-      <w:proofErr w:type="gramStart"/>
-      <w:r>
-        <w:rPr>
-          <w:rFonts w:ascii="Lucida Console" w:hAnsi="Lucida Console" w:cs="Lucida Console"/>
-          <w:sz w:val="24"/>
-          <w:szCs w:val="24"/>
-        </w:rPr>
-        <w:t>git</w:t>
-      </w:r>
-      <w:proofErr w:type="gramEnd"/>
-      <w:r>
-        <w:rPr>
-          <w:rFonts w:ascii="Lucida Console" w:hAnsi="Lucida Console" w:cs="Lucida Console"/>
-          <w:sz w:val="24"/>
-          <w:szCs w:val="24"/>
-        </w:rPr>
-        <w:t xml:space="preserve"> config user.name</w:t>
+        <w:t>$ git config user.name</w:t>
       </w:r>
     </w:p>
     <w:p>
@@ -157,50 +139,22 @@
           <w:sz w:val="24"/>
           <w:szCs w:val="24"/>
         </w:rPr>
-        <w:t xml:space="preserve">$ </w:t>
-      </w:r>
-      <w:proofErr w:type="gramStart"/>
-      <w:r>
-        <w:rPr>
-          <w:rFonts w:ascii="Lucida Console" w:hAnsi="Lucida Console" w:cs="Lucida Console"/>
-          <w:sz w:val="24"/>
-          <w:szCs w:val="24"/>
-        </w:rPr>
-        <w:t>git</w:t>
-      </w:r>
-      <w:proofErr w:type="gramEnd"/>
-      <w:r>
-        <w:rPr>
-          <w:rFonts w:ascii="Lucida Console" w:hAnsi="Lucida Console" w:cs="Lucida Console"/>
-          <w:sz w:val="24"/>
-          <w:szCs w:val="24"/>
-        </w:rPr>
-        <w:t xml:space="preserve"> config </w:t>
-      </w:r>
-      <w:proofErr w:type="spellStart"/>
-      <w:r>
-        <w:rPr>
-          <w:rFonts w:ascii="Lucida Console" w:hAnsi="Lucida Console" w:cs="Lucida Console"/>
-          <w:sz w:val="24"/>
-          <w:szCs w:val="24"/>
-        </w:rPr>
-        <w:t>user.email</w:t>
-      </w:r>
-      <w:proofErr w:type="spellEnd"/>
-    </w:p>
-    <w:p>
-      <w:pPr>
-        <w:autoSpaceDE w:val="0"/>
-        <w:autoSpaceDN w:val="0"/>
-        <w:adjustRightInd w:val="0"/>
-        <w:spacing w:after="0" w:line="240" w:lineRule="auto"/>
-        <w:rPr>
-          <w:rFonts w:ascii="Lucida Console" w:hAnsi="Lucida Console" w:cs="Lucida Console"/>
-          <w:sz w:val="24"/>
-          <w:szCs w:val="24"/>
-        </w:rPr>
-      </w:pPr>
-      <w:hyperlink r:id="rId4" w:history="1">
+        <w:t>$ git config user.email</w:t>
+      </w:r>
+    </w:p>
+    <w:p>
+      <w:pPr>
+        <w:autoSpaceDE w:val="0"/>
+        <w:autoSpaceDN w:val="0"/>
+        <w:adjustRightInd w:val="0"/>
+        <w:spacing w:after="0" w:line="240" w:lineRule="auto"/>
+        <w:rPr>
+          <w:rFonts w:ascii="Lucida Console" w:hAnsi="Lucida Console" w:cs="Lucida Console"/>
+          <w:sz w:val="24"/>
+          <w:szCs w:val="24"/>
+        </w:rPr>
+      </w:pPr>
+      <w:hyperlink r:id="rId6" w:history="1">
         <w:r>
           <w:rPr>
             <w:rStyle w:val="Hyperlink"/>
@@ -243,441 +197,251 @@
           <w:sz w:val="24"/>
           <w:szCs w:val="24"/>
         </w:rPr>
-        <w:t xml:space="preserve">$ </w:t>
-      </w:r>
-      <w:proofErr w:type="gramStart"/>
-      <w:r>
-        <w:rPr>
-          <w:rFonts w:ascii="Lucida Console" w:hAnsi="Lucida Console" w:cs="Lucida Console"/>
-          <w:sz w:val="24"/>
-          <w:szCs w:val="24"/>
-        </w:rPr>
-        <w:t>git</w:t>
-      </w:r>
-      <w:proofErr w:type="gramEnd"/>
-      <w:r>
-        <w:rPr>
-          <w:rFonts w:ascii="Lucida Console" w:hAnsi="Lucida Console" w:cs="Lucida Console"/>
-          <w:sz w:val="24"/>
-          <w:szCs w:val="24"/>
-        </w:rPr>
-        <w:t xml:space="preserve"> config </w:t>
-      </w:r>
-      <w:r>
-        <w:rPr>
-          <w:rFonts w:ascii="Lucida Console" w:hAnsi="Lucida Console" w:cs="Lucida Console"/>
-          <w:sz w:val="24"/>
-          <w:szCs w:val="24"/>
-        </w:rPr>
-        <w:t>–</w:t>
-      </w:r>
-      <w:r>
-        <w:rPr>
-          <w:rFonts w:ascii="Lucida Console" w:hAnsi="Lucida Console" w:cs="Lucida Console"/>
-          <w:sz w:val="24"/>
-          <w:szCs w:val="24"/>
-        </w:rPr>
-        <w:t>list</w:t>
-      </w:r>
-    </w:p>
-    <w:p>
-      <w:pPr>
-        <w:autoSpaceDE w:val="0"/>
-        <w:autoSpaceDN w:val="0"/>
-        <w:adjustRightInd w:val="0"/>
-        <w:spacing w:after="0" w:line="240" w:lineRule="auto"/>
-        <w:rPr>
-          <w:rFonts w:ascii="Lucida Console" w:hAnsi="Lucida Console" w:cs="Lucida Console"/>
-          <w:sz w:val="24"/>
-          <w:szCs w:val="24"/>
-        </w:rPr>
-      </w:pPr>
-    </w:p>
-    <w:p>
-      <w:pPr>
-        <w:autoSpaceDE w:val="0"/>
-        <w:autoSpaceDN w:val="0"/>
-        <w:adjustRightInd w:val="0"/>
-        <w:spacing w:after="0" w:line="240" w:lineRule="auto"/>
-        <w:rPr>
-          <w:rFonts w:ascii="Lucida Console" w:hAnsi="Lucida Console" w:cs="Lucida Console"/>
-          <w:sz w:val="24"/>
-          <w:szCs w:val="24"/>
-        </w:rPr>
-      </w:pPr>
-      <w:proofErr w:type="spellStart"/>
-      <w:r>
-        <w:rPr>
-          <w:rFonts w:ascii="Lucida Console" w:hAnsi="Lucida Console" w:cs="Lucida Console"/>
-          <w:sz w:val="24"/>
-          <w:szCs w:val="24"/>
-        </w:rPr>
-        <w:t>core.symlinks</w:t>
-      </w:r>
-      <w:proofErr w:type="spellEnd"/>
-      <w:r>
-        <w:rPr>
-          <w:rFonts w:ascii="Lucida Console" w:hAnsi="Lucida Console" w:cs="Lucida Console"/>
-          <w:sz w:val="24"/>
-          <w:szCs w:val="24"/>
-        </w:rPr>
-        <w:t>=false</w:t>
-      </w:r>
-    </w:p>
-    <w:p>
-      <w:pPr>
-        <w:autoSpaceDE w:val="0"/>
-        <w:autoSpaceDN w:val="0"/>
-        <w:adjustRightInd w:val="0"/>
-        <w:spacing w:after="0" w:line="240" w:lineRule="auto"/>
-        <w:rPr>
-          <w:rFonts w:ascii="Lucida Console" w:hAnsi="Lucida Console" w:cs="Lucida Console"/>
-          <w:sz w:val="24"/>
-          <w:szCs w:val="24"/>
-        </w:rPr>
-      </w:pPr>
-      <w:proofErr w:type="spellStart"/>
-      <w:r>
-        <w:rPr>
-          <w:rFonts w:ascii="Lucida Console" w:hAnsi="Lucida Console" w:cs="Lucida Console"/>
-          <w:sz w:val="24"/>
-          <w:szCs w:val="24"/>
-        </w:rPr>
-        <w:t>core.autocrlf</w:t>
-      </w:r>
-      <w:proofErr w:type="spellEnd"/>
-      <w:r>
-        <w:rPr>
-          <w:rFonts w:ascii="Lucida Console" w:hAnsi="Lucida Console" w:cs="Lucida Console"/>
-          <w:sz w:val="24"/>
-          <w:szCs w:val="24"/>
-        </w:rPr>
-        <w:t>=true</w:t>
-      </w:r>
-    </w:p>
-    <w:p>
-      <w:pPr>
-        <w:autoSpaceDE w:val="0"/>
-        <w:autoSpaceDN w:val="0"/>
-        <w:adjustRightInd w:val="0"/>
-        <w:spacing w:after="0" w:line="240" w:lineRule="auto"/>
-        <w:rPr>
-          <w:rFonts w:ascii="Lucida Console" w:hAnsi="Lucida Console" w:cs="Lucida Console"/>
-          <w:sz w:val="24"/>
-          <w:szCs w:val="24"/>
-        </w:rPr>
-      </w:pPr>
-      <w:proofErr w:type="spellStart"/>
-      <w:r>
-        <w:rPr>
-          <w:rFonts w:ascii="Lucida Console" w:hAnsi="Lucida Console" w:cs="Lucida Console"/>
-          <w:sz w:val="24"/>
-          <w:szCs w:val="24"/>
-        </w:rPr>
-        <w:t>core.fscache</w:t>
-      </w:r>
-      <w:proofErr w:type="spellEnd"/>
-      <w:r>
-        <w:rPr>
-          <w:rFonts w:ascii="Lucida Console" w:hAnsi="Lucida Console" w:cs="Lucida Console"/>
-          <w:sz w:val="24"/>
-          <w:szCs w:val="24"/>
-        </w:rPr>
-        <w:t>=true</w:t>
-      </w:r>
-    </w:p>
-    <w:p>
-      <w:pPr>
-        <w:autoSpaceDE w:val="0"/>
-        <w:autoSpaceDN w:val="0"/>
-        <w:adjustRightInd w:val="0"/>
-        <w:spacing w:after="0" w:line="240" w:lineRule="auto"/>
-        <w:rPr>
-          <w:rFonts w:ascii="Lucida Console" w:hAnsi="Lucida Console" w:cs="Lucida Console"/>
-          <w:sz w:val="24"/>
-          <w:szCs w:val="24"/>
-        </w:rPr>
-      </w:pPr>
-      <w:proofErr w:type="spellStart"/>
-      <w:r>
-        <w:rPr>
-          <w:rFonts w:ascii="Lucida Console" w:hAnsi="Lucida Console" w:cs="Lucida Console"/>
-          <w:sz w:val="24"/>
-          <w:szCs w:val="24"/>
-        </w:rPr>
-        <w:t>color.diff</w:t>
-      </w:r>
-      <w:proofErr w:type="spellEnd"/>
-      <w:r>
-        <w:rPr>
-          <w:rFonts w:ascii="Lucida Console" w:hAnsi="Lucida Console" w:cs="Lucida Console"/>
-          <w:sz w:val="24"/>
-          <w:szCs w:val="24"/>
-        </w:rPr>
-        <w:t>=auto</w:t>
-      </w:r>
-    </w:p>
-    <w:p>
-      <w:pPr>
-        <w:autoSpaceDE w:val="0"/>
-        <w:autoSpaceDN w:val="0"/>
-        <w:adjustRightInd w:val="0"/>
-        <w:spacing w:after="0" w:line="240" w:lineRule="auto"/>
-        <w:rPr>
-          <w:rFonts w:ascii="Lucida Console" w:hAnsi="Lucida Console" w:cs="Lucida Console"/>
-          <w:sz w:val="24"/>
-          <w:szCs w:val="24"/>
-        </w:rPr>
-      </w:pPr>
-      <w:proofErr w:type="spellStart"/>
-      <w:r>
-        <w:rPr>
-          <w:rFonts w:ascii="Lucida Console" w:hAnsi="Lucida Console" w:cs="Lucida Console"/>
-          <w:sz w:val="24"/>
-          <w:szCs w:val="24"/>
-        </w:rPr>
-        <w:t>color.status</w:t>
-      </w:r>
-      <w:proofErr w:type="spellEnd"/>
-      <w:r>
-        <w:rPr>
-          <w:rFonts w:ascii="Lucida Console" w:hAnsi="Lucida Console" w:cs="Lucida Console"/>
-          <w:sz w:val="24"/>
-          <w:szCs w:val="24"/>
-        </w:rPr>
-        <w:t>=auto</w:t>
-      </w:r>
-    </w:p>
-    <w:p>
-      <w:pPr>
-        <w:autoSpaceDE w:val="0"/>
-        <w:autoSpaceDN w:val="0"/>
-        <w:adjustRightInd w:val="0"/>
-        <w:spacing w:after="0" w:line="240" w:lineRule="auto"/>
-        <w:rPr>
-          <w:rFonts w:ascii="Lucida Console" w:hAnsi="Lucida Console" w:cs="Lucida Console"/>
-          <w:sz w:val="24"/>
-          <w:szCs w:val="24"/>
-        </w:rPr>
-      </w:pPr>
-      <w:proofErr w:type="spellStart"/>
-      <w:r>
-        <w:rPr>
-          <w:rFonts w:ascii="Lucida Console" w:hAnsi="Lucida Console" w:cs="Lucida Console"/>
-          <w:sz w:val="24"/>
-          <w:szCs w:val="24"/>
-        </w:rPr>
-        <w:t>color.branch</w:t>
-      </w:r>
-      <w:proofErr w:type="spellEnd"/>
-      <w:r>
-        <w:rPr>
-          <w:rFonts w:ascii="Lucida Console" w:hAnsi="Lucida Console" w:cs="Lucida Console"/>
-          <w:sz w:val="24"/>
-          <w:szCs w:val="24"/>
-        </w:rPr>
-        <w:t>=auto</w:t>
-      </w:r>
-    </w:p>
-    <w:p>
-      <w:pPr>
-        <w:autoSpaceDE w:val="0"/>
-        <w:autoSpaceDN w:val="0"/>
-        <w:adjustRightInd w:val="0"/>
-        <w:spacing w:after="0" w:line="240" w:lineRule="auto"/>
-        <w:rPr>
-          <w:rFonts w:ascii="Lucida Console" w:hAnsi="Lucida Console" w:cs="Lucida Console"/>
-          <w:sz w:val="24"/>
-          <w:szCs w:val="24"/>
-        </w:rPr>
-      </w:pPr>
-      <w:proofErr w:type="spellStart"/>
-      <w:r>
-        <w:rPr>
-          <w:rFonts w:ascii="Lucida Console" w:hAnsi="Lucida Console" w:cs="Lucida Console"/>
-          <w:sz w:val="24"/>
-          <w:szCs w:val="24"/>
-        </w:rPr>
-        <w:t>color.interactive</w:t>
-      </w:r>
-      <w:proofErr w:type="spellEnd"/>
-      <w:r>
-        <w:rPr>
-          <w:rFonts w:ascii="Lucida Console" w:hAnsi="Lucida Console" w:cs="Lucida Console"/>
-          <w:sz w:val="24"/>
-          <w:szCs w:val="24"/>
-        </w:rPr>
-        <w:t>=true</w:t>
-      </w:r>
-    </w:p>
-    <w:p>
-      <w:pPr>
-        <w:autoSpaceDE w:val="0"/>
-        <w:autoSpaceDN w:val="0"/>
-        <w:adjustRightInd w:val="0"/>
-        <w:spacing w:after="0" w:line="240" w:lineRule="auto"/>
-        <w:rPr>
-          <w:rFonts w:ascii="Lucida Console" w:hAnsi="Lucida Console" w:cs="Lucida Console"/>
-          <w:sz w:val="24"/>
-          <w:szCs w:val="24"/>
-        </w:rPr>
-      </w:pPr>
-      <w:proofErr w:type="spellStart"/>
-      <w:r>
-        <w:rPr>
-          <w:rFonts w:ascii="Lucida Console" w:hAnsi="Lucida Console" w:cs="Lucida Console"/>
-          <w:sz w:val="24"/>
-          <w:szCs w:val="24"/>
-        </w:rPr>
-        <w:t>help.format</w:t>
-      </w:r>
-      <w:proofErr w:type="spellEnd"/>
-      <w:r>
-        <w:rPr>
-          <w:rFonts w:ascii="Lucida Console" w:hAnsi="Lucida Console" w:cs="Lucida Console"/>
-          <w:sz w:val="24"/>
-          <w:szCs w:val="24"/>
-        </w:rPr>
-        <w:t>=html</w:t>
-      </w:r>
-    </w:p>
-    <w:p>
-      <w:pPr>
-        <w:autoSpaceDE w:val="0"/>
-        <w:autoSpaceDN w:val="0"/>
-        <w:adjustRightInd w:val="0"/>
-        <w:spacing w:after="0" w:line="240" w:lineRule="auto"/>
-        <w:rPr>
-          <w:rFonts w:ascii="Lucida Console" w:hAnsi="Lucida Console" w:cs="Lucida Console"/>
-          <w:sz w:val="24"/>
-          <w:szCs w:val="24"/>
-        </w:rPr>
-      </w:pPr>
-      <w:proofErr w:type="spellStart"/>
-      <w:r>
-        <w:rPr>
-          <w:rFonts w:ascii="Lucida Console" w:hAnsi="Lucida Console" w:cs="Lucida Console"/>
-          <w:sz w:val="24"/>
-          <w:szCs w:val="24"/>
-        </w:rPr>
-        <w:t>http.sslcainfo</w:t>
-      </w:r>
-      <w:proofErr w:type="spellEnd"/>
-      <w:r>
-        <w:rPr>
-          <w:rFonts w:ascii="Lucida Console" w:hAnsi="Lucida Console" w:cs="Lucida Console"/>
-          <w:sz w:val="24"/>
-          <w:szCs w:val="24"/>
-        </w:rPr>
-        <w:t>=C</w:t>
-      </w:r>
-      <w:proofErr w:type="gramStart"/>
-      <w:r>
-        <w:rPr>
-          <w:rFonts w:ascii="Lucida Console" w:hAnsi="Lucida Console" w:cs="Lucida Console"/>
-          <w:sz w:val="24"/>
-          <w:szCs w:val="24"/>
-        </w:rPr>
-        <w:t>:/</w:t>
-      </w:r>
-      <w:proofErr w:type="gramEnd"/>
-      <w:r>
-        <w:rPr>
-          <w:rFonts w:ascii="Lucida Console" w:hAnsi="Lucida Console" w:cs="Lucida Console"/>
-          <w:sz w:val="24"/>
-          <w:szCs w:val="24"/>
-        </w:rPr>
-        <w:t>Program Files/Git/mingw64/</w:t>
-      </w:r>
-      <w:proofErr w:type="spellStart"/>
-      <w:r>
-        <w:rPr>
-          <w:rFonts w:ascii="Lucida Console" w:hAnsi="Lucida Console" w:cs="Lucida Console"/>
-          <w:sz w:val="24"/>
-          <w:szCs w:val="24"/>
-        </w:rPr>
-        <w:t>ssl</w:t>
-      </w:r>
-      <w:proofErr w:type="spellEnd"/>
-      <w:r>
-        <w:rPr>
-          <w:rFonts w:ascii="Lucida Console" w:hAnsi="Lucida Console" w:cs="Lucida Console"/>
-          <w:sz w:val="24"/>
-          <w:szCs w:val="24"/>
-        </w:rPr>
-        <w:t>/certs/ca-bundle.crt</w:t>
-      </w:r>
-    </w:p>
-    <w:p>
-      <w:pPr>
-        <w:autoSpaceDE w:val="0"/>
-        <w:autoSpaceDN w:val="0"/>
-        <w:adjustRightInd w:val="0"/>
-        <w:spacing w:after="0" w:line="240" w:lineRule="auto"/>
-        <w:rPr>
-          <w:rFonts w:ascii="Lucida Console" w:hAnsi="Lucida Console" w:cs="Lucida Console"/>
-          <w:sz w:val="24"/>
-          <w:szCs w:val="24"/>
-        </w:rPr>
-      </w:pPr>
-      <w:proofErr w:type="spellStart"/>
-      <w:r>
-        <w:rPr>
-          <w:rFonts w:ascii="Lucida Console" w:hAnsi="Lucida Console" w:cs="Lucida Console"/>
-          <w:sz w:val="24"/>
-          <w:szCs w:val="24"/>
-        </w:rPr>
-        <w:t>diff.astextplain.textconv</w:t>
-      </w:r>
-      <w:proofErr w:type="spellEnd"/>
-      <w:r>
-        <w:rPr>
-          <w:rFonts w:ascii="Lucida Console" w:hAnsi="Lucida Console" w:cs="Lucida Console"/>
-          <w:sz w:val="24"/>
-          <w:szCs w:val="24"/>
-        </w:rPr>
-        <w:t>=</w:t>
-      </w:r>
-      <w:proofErr w:type="spellStart"/>
-      <w:r>
-        <w:rPr>
-          <w:rFonts w:ascii="Lucida Console" w:hAnsi="Lucida Console" w:cs="Lucida Console"/>
-          <w:sz w:val="24"/>
-          <w:szCs w:val="24"/>
-        </w:rPr>
-        <w:t>astextplain</w:t>
-      </w:r>
-      <w:proofErr w:type="spellEnd"/>
-    </w:p>
-    <w:p>
-      <w:pPr>
-        <w:autoSpaceDE w:val="0"/>
-        <w:autoSpaceDN w:val="0"/>
-        <w:adjustRightInd w:val="0"/>
-        <w:spacing w:after="0" w:line="240" w:lineRule="auto"/>
-        <w:rPr>
-          <w:rFonts w:ascii="Lucida Console" w:hAnsi="Lucida Console" w:cs="Lucida Console"/>
-          <w:sz w:val="24"/>
-          <w:szCs w:val="24"/>
-        </w:rPr>
-      </w:pPr>
-      <w:proofErr w:type="spellStart"/>
-      <w:r>
-        <w:rPr>
-          <w:rFonts w:ascii="Lucida Console" w:hAnsi="Lucida Console" w:cs="Lucida Console"/>
-          <w:sz w:val="24"/>
-          <w:szCs w:val="24"/>
-        </w:rPr>
-        <w:t>rebase.autosquash</w:t>
-      </w:r>
-      <w:proofErr w:type="spellEnd"/>
-      <w:r>
-        <w:rPr>
-          <w:rFonts w:ascii="Lucida Console" w:hAnsi="Lucida Console" w:cs="Lucida Console"/>
-          <w:sz w:val="24"/>
-          <w:szCs w:val="24"/>
-        </w:rPr>
-        <w:t>=true</w:t>
+        <w:t>$ git config –list</w:t>
+      </w:r>
+    </w:p>
+    <w:p>
+      <w:pPr>
+        <w:autoSpaceDE w:val="0"/>
+        <w:autoSpaceDN w:val="0"/>
+        <w:adjustRightInd w:val="0"/>
+        <w:spacing w:after="0" w:line="240" w:lineRule="auto"/>
+        <w:rPr>
+          <w:rFonts w:ascii="Lucida Console" w:hAnsi="Lucida Console" w:cs="Lucida Console"/>
+          <w:sz w:val="24"/>
+          <w:szCs w:val="24"/>
+        </w:rPr>
+      </w:pPr>
+    </w:p>
+    <w:p>
+      <w:pPr>
+        <w:autoSpaceDE w:val="0"/>
+        <w:autoSpaceDN w:val="0"/>
+        <w:adjustRightInd w:val="0"/>
+        <w:spacing w:after="0" w:line="240" w:lineRule="auto"/>
+        <w:rPr>
+          <w:rFonts w:ascii="Lucida Console" w:hAnsi="Lucida Console" w:cs="Lucida Console"/>
+          <w:sz w:val="24"/>
+          <w:szCs w:val="24"/>
+        </w:rPr>
+      </w:pPr>
+      <w:r>
+        <w:rPr>
+          <w:rFonts w:ascii="Lucida Console" w:hAnsi="Lucida Console" w:cs="Lucida Console"/>
+          <w:sz w:val="24"/>
+          <w:szCs w:val="24"/>
+        </w:rPr>
+        <w:t>core.symlinks=false</w:t>
+      </w:r>
+    </w:p>
+    <w:p>
+      <w:pPr>
+        <w:autoSpaceDE w:val="0"/>
+        <w:autoSpaceDN w:val="0"/>
+        <w:adjustRightInd w:val="0"/>
+        <w:spacing w:after="0" w:line="240" w:lineRule="auto"/>
+        <w:rPr>
+          <w:rFonts w:ascii="Lucida Console" w:hAnsi="Lucida Console" w:cs="Lucida Console"/>
+          <w:sz w:val="24"/>
+          <w:szCs w:val="24"/>
+        </w:rPr>
+      </w:pPr>
+      <w:r>
+        <w:rPr>
+          <w:rFonts w:ascii="Lucida Console" w:hAnsi="Lucida Console" w:cs="Lucida Console"/>
+          <w:sz w:val="24"/>
+          <w:szCs w:val="24"/>
+        </w:rPr>
+        <w:t>core.autocrlf=true</w:t>
+      </w:r>
+    </w:p>
+    <w:p>
+      <w:pPr>
+        <w:autoSpaceDE w:val="0"/>
+        <w:autoSpaceDN w:val="0"/>
+        <w:adjustRightInd w:val="0"/>
+        <w:spacing w:after="0" w:line="240" w:lineRule="auto"/>
+        <w:rPr>
+          <w:rFonts w:ascii="Lucida Console" w:hAnsi="Lucida Console" w:cs="Lucida Console"/>
+          <w:sz w:val="24"/>
+          <w:szCs w:val="24"/>
+        </w:rPr>
+      </w:pPr>
+      <w:r>
+        <w:rPr>
+          <w:rFonts w:ascii="Lucida Console" w:hAnsi="Lucida Console" w:cs="Lucida Console"/>
+          <w:sz w:val="24"/>
+          <w:szCs w:val="24"/>
+        </w:rPr>
+        <w:t>core.fscache=true</w:t>
+      </w:r>
+    </w:p>
+    <w:p>
+      <w:pPr>
+        <w:autoSpaceDE w:val="0"/>
+        <w:autoSpaceDN w:val="0"/>
+        <w:adjustRightInd w:val="0"/>
+        <w:spacing w:after="0" w:line="240" w:lineRule="auto"/>
+        <w:rPr>
+          <w:rFonts w:ascii="Lucida Console" w:hAnsi="Lucida Console" w:cs="Lucida Console"/>
+          <w:sz w:val="24"/>
+          <w:szCs w:val="24"/>
+        </w:rPr>
+      </w:pPr>
+      <w:r>
+        <w:rPr>
+          <w:rFonts w:ascii="Lucida Console" w:hAnsi="Lucida Console" w:cs="Lucida Console"/>
+          <w:sz w:val="24"/>
+          <w:szCs w:val="24"/>
+        </w:rPr>
+        <w:t>color.diff=auto</w:t>
+      </w:r>
+    </w:p>
+    <w:p>
+      <w:pPr>
+        <w:autoSpaceDE w:val="0"/>
+        <w:autoSpaceDN w:val="0"/>
+        <w:adjustRightInd w:val="0"/>
+        <w:spacing w:after="0" w:line="240" w:lineRule="auto"/>
+        <w:rPr>
+          <w:rFonts w:ascii="Lucida Console" w:hAnsi="Lucida Console" w:cs="Lucida Console"/>
+          <w:sz w:val="24"/>
+          <w:szCs w:val="24"/>
+        </w:rPr>
+      </w:pPr>
+      <w:r>
+        <w:rPr>
+          <w:rFonts w:ascii="Lucida Console" w:hAnsi="Lucida Console" w:cs="Lucida Console"/>
+          <w:sz w:val="24"/>
+          <w:szCs w:val="24"/>
+        </w:rPr>
+        <w:t>color.status=auto</w:t>
+      </w:r>
+    </w:p>
+    <w:p>
+      <w:pPr>
+        <w:autoSpaceDE w:val="0"/>
+        <w:autoSpaceDN w:val="0"/>
+        <w:adjustRightInd w:val="0"/>
+        <w:spacing w:after="0" w:line="240" w:lineRule="auto"/>
+        <w:rPr>
+          <w:rFonts w:ascii="Lucida Console" w:hAnsi="Lucida Console" w:cs="Lucida Console"/>
+          <w:sz w:val="24"/>
+          <w:szCs w:val="24"/>
+        </w:rPr>
+      </w:pPr>
+      <w:r>
+        <w:rPr>
+          <w:rFonts w:ascii="Lucida Console" w:hAnsi="Lucida Console" w:cs="Lucida Console"/>
+          <w:sz w:val="24"/>
+          <w:szCs w:val="24"/>
+        </w:rPr>
+        <w:t>color.branch=auto</w:t>
+      </w:r>
+    </w:p>
+    <w:p>
+      <w:pPr>
+        <w:autoSpaceDE w:val="0"/>
+        <w:autoSpaceDN w:val="0"/>
+        <w:adjustRightInd w:val="0"/>
+        <w:spacing w:after="0" w:line="240" w:lineRule="auto"/>
+        <w:rPr>
+          <w:rFonts w:ascii="Lucida Console" w:hAnsi="Lucida Console" w:cs="Lucida Console"/>
+          <w:sz w:val="24"/>
+          <w:szCs w:val="24"/>
+        </w:rPr>
+      </w:pPr>
+      <w:r>
+        <w:rPr>
+          <w:rFonts w:ascii="Lucida Console" w:hAnsi="Lucida Console" w:cs="Lucida Console"/>
+          <w:sz w:val="24"/>
+          <w:szCs w:val="24"/>
+        </w:rPr>
+        <w:t>color.interactive=true</w:t>
+      </w:r>
+    </w:p>
+    <w:p>
+      <w:pPr>
+        <w:autoSpaceDE w:val="0"/>
+        <w:autoSpaceDN w:val="0"/>
+        <w:adjustRightInd w:val="0"/>
+        <w:spacing w:after="0" w:line="240" w:lineRule="auto"/>
+        <w:rPr>
+          <w:rFonts w:ascii="Lucida Console" w:hAnsi="Lucida Console" w:cs="Lucida Console"/>
+          <w:sz w:val="24"/>
+          <w:szCs w:val="24"/>
+        </w:rPr>
+      </w:pPr>
+      <w:r>
+        <w:rPr>
+          <w:rFonts w:ascii="Lucida Console" w:hAnsi="Lucida Console" w:cs="Lucida Console"/>
+          <w:sz w:val="24"/>
+          <w:szCs w:val="24"/>
+        </w:rPr>
+        <w:t>help.format=html</w:t>
+      </w:r>
+    </w:p>
+    <w:p>
+      <w:pPr>
+        <w:autoSpaceDE w:val="0"/>
+        <w:autoSpaceDN w:val="0"/>
+        <w:adjustRightInd w:val="0"/>
+        <w:spacing w:after="0" w:line="240" w:lineRule="auto"/>
+        <w:rPr>
+          <w:rFonts w:ascii="Lucida Console" w:hAnsi="Lucida Console" w:cs="Lucida Console"/>
+          <w:sz w:val="24"/>
+          <w:szCs w:val="24"/>
+        </w:rPr>
+      </w:pPr>
+      <w:r>
+        <w:rPr>
+          <w:rFonts w:ascii="Lucida Console" w:hAnsi="Lucida Console" w:cs="Lucida Console"/>
+          <w:sz w:val="24"/>
+          <w:szCs w:val="24"/>
+        </w:rPr>
+        <w:t>http.sslcainfo=C:/Program Files/Git/mingw64/ssl/certs/ca-bundle.crt</w:t>
+      </w:r>
+    </w:p>
+    <w:p>
+      <w:pPr>
+        <w:autoSpaceDE w:val="0"/>
+        <w:autoSpaceDN w:val="0"/>
+        <w:adjustRightInd w:val="0"/>
+        <w:spacing w:after="0" w:line="240" w:lineRule="auto"/>
+        <w:rPr>
+          <w:rFonts w:ascii="Lucida Console" w:hAnsi="Lucida Console" w:cs="Lucida Console"/>
+          <w:sz w:val="24"/>
+          <w:szCs w:val="24"/>
+        </w:rPr>
+      </w:pPr>
+      <w:r>
+        <w:rPr>
+          <w:rFonts w:ascii="Lucida Console" w:hAnsi="Lucida Console" w:cs="Lucida Console"/>
+          <w:sz w:val="24"/>
+          <w:szCs w:val="24"/>
+        </w:rPr>
+        <w:t>diff.astextplain.textconv=astextplain</w:t>
+      </w:r>
+    </w:p>
+    <w:p>
+      <w:pPr>
+        <w:autoSpaceDE w:val="0"/>
+        <w:autoSpaceDN w:val="0"/>
+        <w:adjustRightInd w:val="0"/>
+        <w:spacing w:after="0" w:line="240" w:lineRule="auto"/>
+        <w:rPr>
+          <w:rFonts w:ascii="Lucida Console" w:hAnsi="Lucida Console" w:cs="Lucida Console"/>
+          <w:sz w:val="24"/>
+          <w:szCs w:val="24"/>
+        </w:rPr>
+      </w:pPr>
+      <w:r>
+        <w:rPr>
+          <w:rFonts w:ascii="Lucida Console" w:hAnsi="Lucida Console" w:cs="Lucida Console"/>
+          <w:sz w:val="24"/>
+          <w:szCs w:val="24"/>
+        </w:rPr>
+        <w:t>rebase.autosquash=true</w:t>
       </w:r>
     </w:p>
     <w:p>
@@ -747,112 +511,48 @@
           <w:szCs w:val="24"/>
         </w:rPr>
       </w:pPr>
-      <w:proofErr w:type="gramStart"/>
-      <w:r>
-        <w:rPr>
-          <w:rFonts w:ascii="Lucida Console" w:hAnsi="Lucida Console" w:cs="Lucida Console"/>
-          <w:sz w:val="24"/>
-          <w:szCs w:val="24"/>
-        </w:rPr>
-        <w:t>git</w:t>
-      </w:r>
-      <w:proofErr w:type="gramEnd"/>
-      <w:r>
-        <w:rPr>
-          <w:rFonts w:ascii="Lucida Console" w:hAnsi="Lucida Console" w:cs="Lucida Console"/>
-          <w:sz w:val="24"/>
-          <w:szCs w:val="24"/>
-        </w:rPr>
-        <w:t xml:space="preserve"> confi</w:t>
-      </w:r>
-      <w:r>
-        <w:rPr>
-          <w:rFonts w:ascii="Lucida Console" w:hAnsi="Lucida Console" w:cs="Lucida Console"/>
-          <w:sz w:val="24"/>
-          <w:szCs w:val="24"/>
-        </w:rPr>
-        <w:t xml:space="preserve">g --global </w:t>
-      </w:r>
-      <w:proofErr w:type="spellStart"/>
-      <w:r>
-        <w:rPr>
-          <w:rFonts w:ascii="Lucida Console" w:hAnsi="Lucida Console" w:cs="Lucida Console"/>
-          <w:sz w:val="24"/>
-          <w:szCs w:val="24"/>
-        </w:rPr>
-        <w:t>core.editor</w:t>
-      </w:r>
-      <w:proofErr w:type="spellEnd"/>
-      <w:r>
-        <w:rPr>
-          <w:rFonts w:ascii="Lucida Console" w:hAnsi="Lucida Console" w:cs="Lucida Console"/>
-          <w:sz w:val="24"/>
-          <w:szCs w:val="24"/>
-        </w:rPr>
-        <w:t xml:space="preserve"> notepad</w:t>
-      </w:r>
-    </w:p>
-    <w:p>
-      <w:pPr>
-        <w:autoSpaceDE w:val="0"/>
-        <w:autoSpaceDN w:val="0"/>
-        <w:adjustRightInd w:val="0"/>
-        <w:spacing w:after="0" w:line="240" w:lineRule="auto"/>
-        <w:rPr>
-          <w:rFonts w:ascii="Lucida Console" w:hAnsi="Lucida Console" w:cs="Lucida Console"/>
-          <w:sz w:val="24"/>
-          <w:szCs w:val="24"/>
-        </w:rPr>
-      </w:pPr>
-    </w:p>
-    <w:p>
-      <w:pPr>
-        <w:autoSpaceDE w:val="0"/>
-        <w:autoSpaceDN w:val="0"/>
-        <w:adjustRightInd w:val="0"/>
-        <w:spacing w:after="0" w:line="240" w:lineRule="auto"/>
-        <w:rPr>
-          <w:rFonts w:ascii="Lucida Console" w:hAnsi="Lucida Console" w:cs="Lucida Console"/>
-          <w:sz w:val="24"/>
-          <w:szCs w:val="24"/>
-        </w:rPr>
-      </w:pPr>
-      <w:r>
-        <w:rPr>
-          <w:rFonts w:ascii="Lucida Console" w:hAnsi="Lucida Console" w:cs="Lucida Console"/>
-          <w:sz w:val="24"/>
-          <w:szCs w:val="24"/>
-        </w:rPr>
-        <w:t xml:space="preserve">$ </w:t>
-      </w:r>
-      <w:proofErr w:type="gramStart"/>
-      <w:r>
-        <w:rPr>
-          <w:rFonts w:ascii="Lucida Console" w:hAnsi="Lucida Console" w:cs="Lucida Console"/>
-          <w:sz w:val="24"/>
-          <w:szCs w:val="24"/>
-        </w:rPr>
-        <w:t>git</w:t>
-      </w:r>
-      <w:proofErr w:type="gramEnd"/>
-      <w:r>
-        <w:rPr>
-          <w:rFonts w:ascii="Lucida Console" w:hAnsi="Lucida Console" w:cs="Lucida Console"/>
-          <w:sz w:val="24"/>
-          <w:szCs w:val="24"/>
-        </w:rPr>
-        <w:t xml:space="preserve"> </w:t>
-      </w:r>
-      <w:proofErr w:type="spellStart"/>
-      <w:r>
-        <w:rPr>
-          <w:rFonts w:ascii="Lucida Console" w:hAnsi="Lucida Console" w:cs="Lucida Console"/>
-          <w:sz w:val="24"/>
-          <w:szCs w:val="24"/>
-        </w:rPr>
-        <w:t>init</w:t>
-      </w:r>
-      <w:proofErr w:type="spellEnd"/>
+      <w:r>
+        <w:rPr>
+          <w:rFonts w:ascii="Lucida Console" w:hAnsi="Lucida Console" w:cs="Lucida Console"/>
+          <w:sz w:val="24"/>
+          <w:szCs w:val="24"/>
+        </w:rPr>
+        <w:t>git config --global core.editor notepad</w:t>
+      </w:r>
+    </w:p>
+    <w:p>
+      <w:pPr>
+        <w:autoSpaceDE w:val="0"/>
+        <w:autoSpaceDN w:val="0"/>
+        <w:adjustRightInd w:val="0"/>
+        <w:spacing w:after="0" w:line="240" w:lineRule="auto"/>
+        <w:rPr>
+          <w:rFonts w:ascii="Lucida Console" w:hAnsi="Lucida Console" w:cs="Lucida Console"/>
+          <w:sz w:val="24"/>
+          <w:szCs w:val="24"/>
+        </w:rPr>
+      </w:pPr>
+    </w:p>
+    <w:p>
+      <w:pPr>
+        <w:autoSpaceDE w:val="0"/>
+        <w:autoSpaceDN w:val="0"/>
+        <w:adjustRightInd w:val="0"/>
+        <w:spacing w:after="0" w:line="240" w:lineRule="auto"/>
+        <w:rPr>
+          <w:rFonts w:ascii="Lucida Console" w:hAnsi="Lucida Console" w:cs="Lucida Console"/>
+          <w:sz w:val="24"/>
+          <w:szCs w:val="24"/>
+        </w:rPr>
+      </w:pPr>
+      <w:r>
+        <w:rPr>
+          <w:rFonts w:ascii="Lucida Console" w:hAnsi="Lucida Console" w:cs="Lucida Console"/>
+          <w:sz w:val="24"/>
+          <w:szCs w:val="24"/>
+        </w:rPr>
+        <w:t>$ git init</w:t>
+      </w:r>
     </w:p>
     <w:p>
       <w:pPr>
@@ -906,69 +606,41 @@
           <w:sz w:val="24"/>
           <w:szCs w:val="24"/>
         </w:rPr>
-        <w:t xml:space="preserve">$ </w:t>
-      </w:r>
-      <w:proofErr w:type="gramStart"/>
-      <w:r>
-        <w:rPr>
-          <w:rFonts w:ascii="Lucida Console" w:hAnsi="Lucida Console" w:cs="Lucida Console"/>
-          <w:sz w:val="24"/>
-          <w:szCs w:val="24"/>
-        </w:rPr>
-        <w:t>git</w:t>
-      </w:r>
-      <w:proofErr w:type="gramEnd"/>
-      <w:r>
-        <w:rPr>
-          <w:rFonts w:ascii="Lucida Console" w:hAnsi="Lucida Console" w:cs="Lucida Console"/>
-          <w:sz w:val="24"/>
-          <w:szCs w:val="24"/>
-        </w:rPr>
-        <w:t xml:space="preserve"> status</w:t>
-      </w:r>
-    </w:p>
-    <w:p>
-      <w:pPr>
-        <w:autoSpaceDE w:val="0"/>
-        <w:autoSpaceDN w:val="0"/>
-        <w:adjustRightInd w:val="0"/>
-        <w:spacing w:after="0" w:line="240" w:lineRule="auto"/>
-        <w:rPr>
-          <w:rFonts w:ascii="Lucida Console" w:hAnsi="Lucida Console" w:cs="Lucida Console"/>
-          <w:sz w:val="24"/>
-          <w:szCs w:val="24"/>
-        </w:rPr>
-      </w:pPr>
-    </w:p>
-    <w:p>
-      <w:pPr>
-        <w:autoSpaceDE w:val="0"/>
-        <w:autoSpaceDN w:val="0"/>
-        <w:adjustRightInd w:val="0"/>
-        <w:spacing w:after="0" w:line="240" w:lineRule="auto"/>
-        <w:rPr>
-          <w:rFonts w:ascii="Lucida Console" w:hAnsi="Lucida Console" w:cs="Lucida Console"/>
-          <w:sz w:val="24"/>
-          <w:szCs w:val="24"/>
-        </w:rPr>
-      </w:pPr>
-      <w:proofErr w:type="gramStart"/>
-      <w:r>
-        <w:rPr>
-          <w:rFonts w:ascii="Lucida Console" w:hAnsi="Lucida Console" w:cs="Lucida Console"/>
-          <w:sz w:val="24"/>
-          <w:szCs w:val="24"/>
-        </w:rPr>
-        <w:t>$  git</w:t>
-      </w:r>
-      <w:proofErr w:type="gramEnd"/>
-      <w:r>
-        <w:rPr>
-          <w:rFonts w:ascii="Lucida Console" w:hAnsi="Lucida Console" w:cs="Lucida Console"/>
-          <w:sz w:val="24"/>
-          <w:szCs w:val="24"/>
-        </w:rPr>
-        <w:t xml:space="preserve"> add file.txt</w:t>
+        <w:t>$ git status</w:t>
+      </w:r>
+    </w:p>
+    <w:p>
+      <w:pPr>
+        <w:autoSpaceDE w:val="0"/>
+        <w:autoSpaceDN w:val="0"/>
+        <w:adjustRightInd w:val="0"/>
+        <w:spacing w:after="0" w:line="240" w:lineRule="auto"/>
+        <w:rPr>
+          <w:rFonts w:ascii="Lucida Console" w:hAnsi="Lucida Console" w:cs="Lucida Console"/>
+          <w:sz w:val="24"/>
+          <w:szCs w:val="24"/>
+        </w:rPr>
+      </w:pPr>
+    </w:p>
+    <w:p>
+      <w:pPr>
+        <w:autoSpaceDE w:val="0"/>
+        <w:autoSpaceDN w:val="0"/>
+        <w:adjustRightInd w:val="0"/>
+        <w:spacing w:after="0" w:line="240" w:lineRule="auto"/>
+        <w:rPr>
+          <w:rFonts w:ascii="Lucida Console" w:hAnsi="Lucida Console" w:cs="Lucida Console"/>
+          <w:sz w:val="24"/>
+          <w:szCs w:val="24"/>
+        </w:rPr>
+      </w:pPr>
+      <w:r>
+        <w:rPr>
+          <w:rFonts w:ascii="Lucida Console" w:hAnsi="Lucida Console" w:cs="Lucida Console"/>
+          <w:sz w:val="24"/>
+          <w:szCs w:val="24"/>
+        </w:rPr>
+        <w:t>$  git add file.txt</w:t>
       </w:r>
     </w:p>
     <w:p/>
@@ -984,23 +656,13 @@
           <w:szCs w:val="24"/>
         </w:rPr>
       </w:pPr>
-      <w:proofErr w:type="gramStart"/>
-      <w:r>
-        <w:rPr>
-          <w:rFonts w:ascii="Lucida Console" w:hAnsi="Lucida Console" w:cs="Lucida Console"/>
-          <w:sz w:val="24"/>
-          <w:szCs w:val="24"/>
-        </w:rPr>
-        <w:t>git</w:t>
-      </w:r>
-      <w:proofErr w:type="gramEnd"/>
-      <w:r>
-        <w:rPr>
-          <w:rFonts w:ascii="Lucida Console" w:hAnsi="Lucida Console" w:cs="Lucida Console"/>
-          <w:sz w:val="24"/>
-          <w:szCs w:val="24"/>
-        </w:rPr>
-        <w:t xml:space="preserve"> add "Git Notes.docx"</w:t>
+      <w:r>
+        <w:rPr>
+          <w:rFonts w:ascii="Lucida Console" w:hAnsi="Lucida Console" w:cs="Lucida Console"/>
+          <w:sz w:val="24"/>
+          <w:szCs w:val="24"/>
+        </w:rPr>
+        <w:t>git add "Git Notes.docx"</w:t>
       </w:r>
     </w:p>
     <w:p/>
@@ -1022,95 +684,337 @@
           <w:sz w:val="24"/>
           <w:szCs w:val="24"/>
         </w:rPr>
-        <w:t xml:space="preserve">$ </w:t>
-      </w:r>
-      <w:proofErr w:type="gramStart"/>
-      <w:r>
-        <w:rPr>
-          <w:rFonts w:ascii="Lucida Console" w:hAnsi="Lucida Console" w:cs="Lucida Console"/>
-          <w:sz w:val="24"/>
-          <w:szCs w:val="24"/>
-        </w:rPr>
-        <w:t>git</w:t>
-      </w:r>
-      <w:proofErr w:type="gramEnd"/>
-      <w:r>
-        <w:rPr>
-          <w:rFonts w:ascii="Lucida Console" w:hAnsi="Lucida Console" w:cs="Lucida Console"/>
-          <w:sz w:val="24"/>
-          <w:szCs w:val="24"/>
-        </w:rPr>
-        <w:t xml:space="preserve"> status</w:t>
-      </w:r>
-    </w:p>
-    <w:p>
-      <w:pPr>
-        <w:autoSpaceDE w:val="0"/>
-        <w:autoSpaceDN w:val="0"/>
-        <w:adjustRightInd w:val="0"/>
-        <w:spacing w:after="0" w:line="240" w:lineRule="auto"/>
-        <w:rPr>
-          <w:rFonts w:ascii="Lucida Console" w:hAnsi="Lucida Console" w:cs="Lucida Console"/>
-          <w:sz w:val="24"/>
-          <w:szCs w:val="24"/>
-        </w:rPr>
-      </w:pPr>
-    </w:p>
-    <w:p>
-      <w:pPr>
-        <w:autoSpaceDE w:val="0"/>
-        <w:autoSpaceDN w:val="0"/>
-        <w:adjustRightInd w:val="0"/>
-        <w:spacing w:after="0" w:line="240" w:lineRule="auto"/>
-        <w:rPr>
-          <w:rFonts w:ascii="Lucida Console" w:hAnsi="Lucida Console" w:cs="Lucida Console"/>
-          <w:sz w:val="24"/>
-          <w:szCs w:val="24"/>
-        </w:rPr>
-      </w:pPr>
-      <w:r>
-        <w:rPr>
-          <w:rFonts w:ascii="Lucida Console" w:hAnsi="Lucida Console" w:cs="Lucida Console"/>
-          <w:sz w:val="24"/>
-          <w:szCs w:val="24"/>
-        </w:rPr>
-        <w:t xml:space="preserve">$ </w:t>
-      </w:r>
-      <w:proofErr w:type="gramStart"/>
-      <w:r>
-        <w:rPr>
-          <w:rFonts w:ascii="Lucida Console" w:hAnsi="Lucida Console" w:cs="Lucida Console"/>
-          <w:sz w:val="24"/>
-          <w:szCs w:val="24"/>
-        </w:rPr>
-        <w:t>git</w:t>
-      </w:r>
-      <w:proofErr w:type="gramEnd"/>
-      <w:r>
-        <w:rPr>
-          <w:rFonts w:ascii="Lucida Console" w:hAnsi="Lucida Console" w:cs="Lucida Console"/>
-          <w:sz w:val="24"/>
-          <w:szCs w:val="24"/>
-        </w:rPr>
-        <w:t xml:space="preserve"> commit  -m "My Commit"</w:t>
-      </w:r>
-    </w:p>
-    <w:p>
-      <w:pPr>
-        <w:autoSpaceDE w:val="0"/>
-        <w:autoSpaceDN w:val="0"/>
-        <w:adjustRightInd w:val="0"/>
-        <w:spacing w:after="0" w:line="240" w:lineRule="auto"/>
-        <w:rPr>
-          <w:rFonts w:ascii="Lucida Console" w:hAnsi="Lucida Console" w:cs="Lucida Console"/>
-          <w:sz w:val="24"/>
-          <w:szCs w:val="24"/>
+        <w:t>$ git status</w:t>
+      </w:r>
+    </w:p>
+    <w:p>
+      <w:pPr>
+        <w:autoSpaceDE w:val="0"/>
+        <w:autoSpaceDN w:val="0"/>
+        <w:adjustRightInd w:val="0"/>
+        <w:spacing w:after="0" w:line="240" w:lineRule="auto"/>
+        <w:rPr>
+          <w:rFonts w:ascii="Lucida Console" w:hAnsi="Lucida Console" w:cs="Lucida Console"/>
+          <w:sz w:val="24"/>
+          <w:szCs w:val="24"/>
+        </w:rPr>
+      </w:pPr>
+    </w:p>
+    <w:p>
+      <w:pPr>
+        <w:autoSpaceDE w:val="0"/>
+        <w:autoSpaceDN w:val="0"/>
+        <w:adjustRightInd w:val="0"/>
+        <w:spacing w:after="0" w:line="240" w:lineRule="auto"/>
+        <w:rPr>
+          <w:rFonts w:ascii="Lucida Console" w:hAnsi="Lucida Console" w:cs="Lucida Console"/>
+          <w:sz w:val="24"/>
+          <w:szCs w:val="24"/>
+        </w:rPr>
+      </w:pPr>
+      <w:r>
+        <w:rPr>
+          <w:rFonts w:ascii="Lucida Console" w:hAnsi="Lucida Console" w:cs="Lucida Console"/>
+          <w:sz w:val="24"/>
+          <w:szCs w:val="24"/>
+        </w:rPr>
+        <w:t>$ git commit  -m "My Commit"</w:t>
+      </w:r>
+    </w:p>
+    <w:p>
+      <w:pPr>
+        <w:autoSpaceDE w:val="0"/>
+        <w:autoSpaceDN w:val="0"/>
+        <w:adjustRightInd w:val="0"/>
+        <w:spacing w:after="0" w:line="240" w:lineRule="auto"/>
+        <w:rPr>
+          <w:rFonts w:ascii="Lucida Console" w:hAnsi="Lucida Console" w:cs="Lucida Console"/>
+          <w:sz w:val="24"/>
+          <w:szCs w:val="24"/>
+        </w:rPr>
+      </w:pPr>
+    </w:p>
+    <w:p>
+      <w:pPr>
+        <w:autoSpaceDE w:val="0"/>
+        <w:autoSpaceDN w:val="0"/>
+        <w:adjustRightInd w:val="0"/>
+        <w:spacing w:after="0" w:line="240" w:lineRule="auto"/>
+        <w:rPr>
+          <w:rFonts w:ascii="Lucida Console" w:hAnsi="Lucida Console" w:cs="Lucida Console"/>
+          <w:sz w:val="24"/>
+          <w:szCs w:val="24"/>
+        </w:rPr>
+      </w:pPr>
+      <w:r>
+        <w:rPr>
+          <w:rFonts w:ascii="Lucida Console" w:hAnsi="Lucida Console" w:cs="Lucida Console"/>
+          <w:sz w:val="24"/>
+          <w:szCs w:val="24"/>
+        </w:rPr>
+        <w:t>$ git add *.java</w:t>
+      </w:r>
+    </w:p>
+    <w:p>
+      <w:pPr>
+        <w:rPr>
+          <w:b/>
+          <w:color w:val="FF0000"/>
+        </w:rPr>
+      </w:pPr>
+    </w:p>
+    <w:p>
+      <w:pPr>
+        <w:rPr>
+          <w:b/>
+          <w:color w:val="FF0000"/>
         </w:rPr>
       </w:pPr>
       <w:bookmarkStart w:id="0" w:name="_GoBack"/>
       <w:bookmarkEnd w:id="0"/>
     </w:p>
-    <w:p/>
+    <w:p>
+      <w:pPr>
+        <w:rPr>
+          <w:b/>
+        </w:rPr>
+      </w:pPr>
+      <w:r>
+        <w:rPr>
+          <w:b/>
+          <w:highlight w:val="yellow"/>
+        </w:rPr>
+        <w:lastRenderedPageBreak/>
+        <w:t>Add and commit</w:t>
+      </w:r>
+    </w:p>
+    <w:p>
+      <w:pPr>
+        <w:rPr>
+          <w:rFonts w:ascii="Lucida Console" w:hAnsi="Lucida Console" w:cs="Lucida Console"/>
+          <w:sz w:val="24"/>
+          <w:szCs w:val="24"/>
+        </w:rPr>
+      </w:pPr>
+      <w:r>
+        <w:rPr>
+          <w:rFonts w:ascii="Lucida Console" w:hAnsi="Lucida Console" w:cs="Lucida Console"/>
+          <w:sz w:val="24"/>
+          <w:szCs w:val="24"/>
+        </w:rPr>
+        <w:t>$ git commit -am "Changes made"</w:t>
+      </w:r>
+    </w:p>
+    <w:p>
+      <w:pPr>
+        <w:rPr>
+          <w:rFonts w:ascii="Lucida Console" w:hAnsi="Lucida Console" w:cs="Lucida Console"/>
+          <w:sz w:val="24"/>
+          <w:szCs w:val="24"/>
+        </w:rPr>
+      </w:pPr>
+      <w:r>
+        <w:rPr>
+          <w:rFonts w:ascii="Lucida Console" w:hAnsi="Lucida Console" w:cs="Lucida Console"/>
+          <w:sz w:val="24"/>
+          <w:szCs w:val="24"/>
+        </w:rPr>
+        <w:t>$  git log</w:t>
+      </w:r>
+    </w:p>
+    <w:p>
+      <w:pPr>
+        <w:rPr>
+          <w:rFonts w:ascii="Lucida Console" w:hAnsi="Lucida Console" w:cs="Lucida Console"/>
+          <w:sz w:val="24"/>
+          <w:szCs w:val="24"/>
+        </w:rPr>
+      </w:pPr>
+      <w:r>
+        <w:rPr>
+          <w:rFonts w:ascii="Lucida Console" w:hAnsi="Lucida Console" w:cs="Lucida Console"/>
+          <w:sz w:val="24"/>
+          <w:szCs w:val="24"/>
+        </w:rPr>
+        <w:t xml:space="preserve">$  git log </w:t>
+      </w:r>
+      <w:r>
+        <w:rPr>
+          <w:rFonts w:ascii="Lucida Console" w:hAnsi="Lucida Console" w:cs="Lucida Console"/>
+          <w:sz w:val="24"/>
+          <w:szCs w:val="24"/>
+        </w:rPr>
+        <w:t>–</w:t>
+      </w:r>
+      <w:r>
+        <w:rPr>
+          <w:rFonts w:ascii="Lucida Console" w:hAnsi="Lucida Console" w:cs="Lucida Console"/>
+          <w:sz w:val="24"/>
+          <w:szCs w:val="24"/>
+        </w:rPr>
+        <w:t>oneline</w:t>
+      </w:r>
+    </w:p>
+    <w:p>
+      <w:pPr>
+        <w:rPr>
+          <w:rFonts w:ascii="Lucida Console" w:hAnsi="Lucida Console" w:cs="Lucida Console"/>
+          <w:sz w:val="24"/>
+          <w:szCs w:val="24"/>
+        </w:rPr>
+      </w:pPr>
+      <w:r>
+        <w:rPr>
+          <w:rFonts w:ascii="Lucida Console" w:hAnsi="Lucida Console" w:cs="Lucida Console"/>
+          <w:sz w:val="24"/>
+          <w:szCs w:val="24"/>
+        </w:rPr>
+        <w:t>$  git log --oneline -2</w:t>
+      </w:r>
+      <w:r>
+        <w:rPr>
+          <w:rFonts w:ascii="Lucida Console" w:hAnsi="Lucida Console" w:cs="Lucida Console"/>
+          <w:sz w:val="24"/>
+          <w:szCs w:val="24"/>
+        </w:rPr>
+        <w:t xml:space="preserve">             //last 2 commits</w:t>
+      </w:r>
+    </w:p>
+    <w:p>
+      <w:pPr>
+        <w:rPr>
+          <w:rFonts w:ascii="Lucida Console" w:hAnsi="Lucida Console" w:cs="Lucida Console"/>
+          <w:sz w:val="24"/>
+          <w:szCs w:val="24"/>
+        </w:rPr>
+      </w:pPr>
+      <w:r>
+        <w:rPr>
+          <w:rFonts w:ascii="Lucida Console" w:hAnsi="Lucida Console" w:cs="Lucida Console"/>
+          <w:sz w:val="24"/>
+          <w:szCs w:val="24"/>
+        </w:rPr>
+        <w:t>$  git log file.txt</w:t>
+      </w:r>
+      <w:r>
+        <w:rPr>
+          <w:rFonts w:ascii="Lucida Console" w:hAnsi="Lucida Console" w:cs="Lucida Console"/>
+          <w:sz w:val="24"/>
+          <w:szCs w:val="24"/>
+        </w:rPr>
+        <w:t xml:space="preserve">  </w:t>
+      </w:r>
+      <w:r>
+        <w:rPr>
+          <w:rFonts w:ascii="Lucida Console" w:hAnsi="Lucida Console" w:cs="Lucida Console"/>
+          <w:sz w:val="24"/>
+          <w:szCs w:val="24"/>
+        </w:rPr>
+        <w:tab/>
+      </w:r>
+      <w:r>
+        <w:rPr>
+          <w:rFonts w:ascii="Lucida Console" w:hAnsi="Lucida Console" w:cs="Lucida Console"/>
+          <w:sz w:val="24"/>
+          <w:szCs w:val="24"/>
+        </w:rPr>
+        <w:tab/>
+      </w:r>
+      <w:r>
+        <w:rPr>
+          <w:rFonts w:ascii="Lucida Console" w:hAnsi="Lucida Console" w:cs="Lucida Console"/>
+          <w:sz w:val="24"/>
+          <w:szCs w:val="24"/>
+        </w:rPr>
+        <w:tab/>
+        <w:t xml:space="preserve"> //file specific commit</w:t>
+      </w:r>
+    </w:p>
+    <w:p>
+      <w:pPr>
+        <w:rPr>
+          <w:rFonts w:ascii="Lucida Console" w:hAnsi="Lucida Console" w:cs="Lucida Console"/>
+          <w:sz w:val="24"/>
+          <w:szCs w:val="24"/>
+        </w:rPr>
+      </w:pPr>
+      <w:r>
+        <w:rPr>
+          <w:rFonts w:ascii="Lucida Console" w:hAnsi="Lucida Console" w:cs="Lucida Console"/>
+          <w:sz w:val="24"/>
+          <w:szCs w:val="24"/>
+        </w:rPr>
+        <w:t>$  git log --author="shivani"</w:t>
+      </w:r>
+      <w:r>
+        <w:rPr>
+          <w:rFonts w:ascii="Lucida Console" w:hAnsi="Lucida Console" w:cs="Lucida Console"/>
+          <w:sz w:val="24"/>
+          <w:szCs w:val="24"/>
+        </w:rPr>
+        <w:tab/>
+      </w:r>
+      <w:r>
+        <w:rPr>
+          <w:rFonts w:ascii="Lucida Console" w:hAnsi="Lucida Console" w:cs="Lucida Console"/>
+          <w:sz w:val="24"/>
+          <w:szCs w:val="24"/>
+        </w:rPr>
+        <w:tab/>
+        <w:t>//author specific commit</w:t>
+      </w:r>
+    </w:p>
+    <w:p>
+      <w:pPr>
+        <w:rPr>
+          <w:rFonts w:ascii="Lucida Console" w:hAnsi="Lucida Console" w:cs="Lucida Console"/>
+          <w:sz w:val="24"/>
+          <w:szCs w:val="24"/>
+        </w:rPr>
+      </w:pPr>
+      <w:r>
+        <w:rPr>
+          <w:rFonts w:ascii="Lucida Console" w:hAnsi="Lucida Console" w:cs="Lucida Console"/>
+          <w:sz w:val="24"/>
+          <w:szCs w:val="24"/>
+        </w:rPr>
+        <w:t>$  git log --grep="Commit"</w:t>
+      </w:r>
+      <w:r>
+        <w:rPr>
+          <w:rFonts w:ascii="Lucida Console" w:hAnsi="Lucida Console" w:cs="Lucida Console"/>
+          <w:sz w:val="24"/>
+          <w:szCs w:val="24"/>
+        </w:rPr>
+        <w:tab/>
+      </w:r>
+      <w:r>
+        <w:rPr>
+          <w:rFonts w:ascii="Lucida Console" w:hAnsi="Lucida Console" w:cs="Lucida Console"/>
+          <w:sz w:val="24"/>
+          <w:szCs w:val="24"/>
+        </w:rPr>
+        <w:tab/>
+        <w:t>//reg exp message pattern</w:t>
+      </w:r>
+    </w:p>
+    <w:p>
+      <w:pPr>
+        <w:rPr>
+          <w:rFonts w:ascii="Lucida Console" w:hAnsi="Lucida Console" w:cs="Lucida Console"/>
+          <w:sz w:val="24"/>
+          <w:szCs w:val="24"/>
+        </w:rPr>
+      </w:pPr>
+      <w:r>
+        <w:rPr>
+          <w:rFonts w:ascii="Lucida Console" w:hAnsi="Lucida Console" w:cs="Lucida Console"/>
+          <w:sz w:val="24"/>
+          <w:szCs w:val="24"/>
+        </w:rPr>
+        <w:t>$ git log --grep="line" --oneline</w:t>
+      </w:r>
+    </w:p>
     <w:sectPr>
       <w:pgSz w:w="12240" w:h="15840"/>
       <w:pgMar w:top="1440" w:right="1440" w:bottom="1440" w:left="1440" w:header="720" w:footer="720" w:gutter="0"/>
@@ -1119,6 +1023,56 @@
     </w:sectPr>
   </w:body>
 </w:document>
+</file>
+
+<file path=word/endnotes.xml><?xml version="1.0" encoding="utf-8"?>
+<w:endnotes xmlns:wpc="http://schemas.microsoft.com/office/word/2010/wordprocessingCanvas" xmlns:mc="http://schemas.openxmlformats.org/markup-compatibility/2006" xmlns:o="urn:schemas-microsoft-com:office:office" xmlns:r="http://schemas.openxmlformats.org/officeDocument/2006/relationships" xmlns:m="http://schemas.openxmlformats.org/officeDocument/2006/math" xmlns:v="urn:schemas-microsoft-com:vml" xmlns:wp14="http://schemas.microsoft.com/office/word/2010/wordprocessingDrawing" xmlns:wp="http://schemas.openxmlformats.org/drawingml/2006/wordprocessingDrawing" xmlns:w10="urn:schemas-microsoft-com:office:word" xmlns:w="http://schemas.openxmlformats.org/wordprocessingml/2006/main" xmlns:w14="http://schemas.microsoft.com/office/word/2010/wordml" xmlns:w15="http://schemas.microsoft.com/office/word/2012/wordml" xmlns:wpg="http://schemas.microsoft.com/office/word/2010/wordprocessingGroup" xmlns:wpi="http://schemas.microsoft.com/office/word/2010/wordprocessingInk" xmlns:wne="http://schemas.microsoft.com/office/word/2006/wordml" xmlns:wps="http://schemas.microsoft.com/office/word/2010/wordprocessingShape" mc:Ignorable="w14 w15 wp14">
+  <w:endnote w:type="separator" w:id="-1">
+    <w:p>
+      <w:pPr>
+        <w:spacing w:after="0" w:line="240" w:lineRule="auto"/>
+      </w:pPr>
+      <w:r>
+        <w:separator/>
+      </w:r>
+    </w:p>
+  </w:endnote>
+  <w:endnote w:type="continuationSeparator" w:id="0">
+    <w:p>
+      <w:pPr>
+        <w:spacing w:after="0" w:line="240" w:lineRule="auto"/>
+      </w:pPr>
+      <w:r>
+        <w:continuationSeparator/>
+      </w:r>
+    </w:p>
+  </w:endnote>
+</w:endnotes>
+</file>
+
+<file path=word/footnotes.xml><?xml version="1.0" encoding="utf-8"?>
+<w:footnotes xmlns:wpc="http://schemas.microsoft.com/office/word/2010/wordprocessingCanvas" xmlns:mc="http://schemas.openxmlformats.org/markup-compatibility/2006" xmlns:o="urn:schemas-microsoft-com:office:office" xmlns:r="http://schemas.openxmlformats.org/officeDocument/2006/relationships" xmlns:m="http://schemas.openxmlformats.org/officeDocument/2006/math" xmlns:v="urn:schemas-microsoft-com:vml" xmlns:wp14="http://schemas.microsoft.com/office/word/2010/wordprocessingDrawing" xmlns:wp="http://schemas.openxmlformats.org/drawingml/2006/wordprocessingDrawing" xmlns:w10="urn:schemas-microsoft-com:office:word" xmlns:w="http://schemas.openxmlformats.org/wordprocessingml/2006/main" xmlns:w14="http://schemas.microsoft.com/office/word/2010/wordml" xmlns:w15="http://schemas.microsoft.com/office/word/2012/wordml" xmlns:wpg="http://schemas.microsoft.com/office/word/2010/wordprocessingGroup" xmlns:wpi="http://schemas.microsoft.com/office/word/2010/wordprocessingInk" xmlns:wne="http://schemas.microsoft.com/office/word/2006/wordml" xmlns:wps="http://schemas.microsoft.com/office/word/2010/wordprocessingShape" mc:Ignorable="w14 w15 wp14">
+  <w:footnote w:type="separator" w:id="-1">
+    <w:p>
+      <w:pPr>
+        <w:spacing w:after="0" w:line="240" w:lineRule="auto"/>
+      </w:pPr>
+      <w:r>
+        <w:separator/>
+      </w:r>
+    </w:p>
+  </w:footnote>
+  <w:footnote w:type="continuationSeparator" w:id="0">
+    <w:p>
+      <w:pPr>
+        <w:spacing w:after="0" w:line="240" w:lineRule="auto"/>
+      </w:pPr>
+      <w:r>
+        <w:continuationSeparator/>
+      </w:r>
+    </w:p>
+  </w:footnote>
+</w:footnotes>
 </file>
 
 <file path=word/styles.xml><?xml version="1.0" encoding="utf-8"?>
@@ -1564,6 +1518,50 @@
       <w:u w:val="single"/>
     </w:rPr>
   </w:style>
+  <w:style w:type="paragraph" w:styleId="Header">
+    <w:name w:val="header"/>
+    <w:basedOn w:val="Normal"/>
+    <w:link w:val="HeaderChar"/>
+    <w:uiPriority w:val="99"/>
+    <w:unhideWhenUsed/>
+    <w:rsid w:val="00A3258C"/>
+    <w:pPr>
+      <w:tabs>
+        <w:tab w:val="center" w:pos="4680"/>
+        <w:tab w:val="right" w:pos="9360"/>
+      </w:tabs>
+      <w:spacing w:after="0" w:line="240" w:lineRule="auto"/>
+    </w:pPr>
+  </w:style>
+  <w:style w:type="character" w:customStyle="1" w:styleId="HeaderChar">
+    <w:name w:val="Header Char"/>
+    <w:basedOn w:val="DefaultParagraphFont"/>
+    <w:link w:val="Header"/>
+    <w:uiPriority w:val="99"/>
+    <w:rsid w:val="00A3258C"/>
+  </w:style>
+  <w:style w:type="paragraph" w:styleId="Footer">
+    <w:name w:val="footer"/>
+    <w:basedOn w:val="Normal"/>
+    <w:link w:val="FooterChar"/>
+    <w:uiPriority w:val="99"/>
+    <w:unhideWhenUsed/>
+    <w:rsid w:val="00A3258C"/>
+    <w:pPr>
+      <w:tabs>
+        <w:tab w:val="center" w:pos="4680"/>
+        <w:tab w:val="right" w:pos="9360"/>
+      </w:tabs>
+      <w:spacing w:after="0" w:line="240" w:lineRule="auto"/>
+    </w:pPr>
+  </w:style>
+  <w:style w:type="character" w:customStyle="1" w:styleId="FooterChar">
+    <w:name w:val="Footer Char"/>
+    <w:basedOn w:val="DefaultParagraphFont"/>
+    <w:link w:val="Footer"/>
+    <w:uiPriority w:val="99"/>
+    <w:rsid w:val="00A3258C"/>
+  </w:style>
 </w:styles>
 </file>
 

--- a/Git Notes.docx
+++ b/Git Notes.docx
@@ -770,250 +770,870 @@
           <w:color w:val="FF0000"/>
         </w:rPr>
       </w:pPr>
+    </w:p>
+    <w:p>
+      <w:pPr>
+        <w:rPr>
+          <w:b/>
+        </w:rPr>
+      </w:pPr>
+      <w:r>
+        <w:rPr>
+          <w:b/>
+          <w:highlight w:val="yellow"/>
+        </w:rPr>
+        <w:lastRenderedPageBreak/>
+        <w:t>Add and commit</w:t>
+      </w:r>
+    </w:p>
+    <w:p>
+      <w:pPr>
+        <w:rPr>
+          <w:rFonts w:ascii="Lucida Console" w:hAnsi="Lucida Console" w:cs="Lucida Console"/>
+          <w:sz w:val="24"/>
+          <w:szCs w:val="24"/>
+        </w:rPr>
+      </w:pPr>
+      <w:r>
+        <w:rPr>
+          <w:rFonts w:ascii="Lucida Console" w:hAnsi="Lucida Console" w:cs="Lucida Console"/>
+          <w:sz w:val="24"/>
+          <w:szCs w:val="24"/>
+        </w:rPr>
+        <w:t>$ git commit -am "Changes made"</w:t>
+      </w:r>
+    </w:p>
+    <w:p>
+      <w:pPr>
+        <w:rPr>
+          <w:rFonts w:ascii="Lucida Console" w:hAnsi="Lucida Console" w:cs="Lucida Console"/>
+          <w:sz w:val="24"/>
+          <w:szCs w:val="24"/>
+        </w:rPr>
+      </w:pPr>
+      <w:r>
+        <w:rPr>
+          <w:rFonts w:ascii="Lucida Console" w:hAnsi="Lucida Console" w:cs="Lucida Console"/>
+          <w:sz w:val="24"/>
+          <w:szCs w:val="24"/>
+        </w:rPr>
+        <w:t>$  git log</w:t>
+      </w:r>
+    </w:p>
+    <w:p>
+      <w:pPr>
+        <w:rPr>
+          <w:rFonts w:ascii="Lucida Console" w:hAnsi="Lucida Console" w:cs="Lucida Console"/>
+          <w:sz w:val="24"/>
+          <w:szCs w:val="24"/>
+        </w:rPr>
+      </w:pPr>
+      <w:r>
+        <w:rPr>
+          <w:rFonts w:ascii="Lucida Console" w:hAnsi="Lucida Console" w:cs="Lucida Console"/>
+          <w:sz w:val="24"/>
+          <w:szCs w:val="24"/>
+        </w:rPr>
+        <w:t xml:space="preserve">$  git log </w:t>
+      </w:r>
+      <w:r>
+        <w:rPr>
+          <w:rFonts w:ascii="Lucida Console" w:hAnsi="Lucida Console" w:cs="Lucida Console"/>
+          <w:sz w:val="24"/>
+          <w:szCs w:val="24"/>
+        </w:rPr>
+        <w:t>–</w:t>
+      </w:r>
+      <w:r>
+        <w:rPr>
+          <w:rFonts w:ascii="Lucida Console" w:hAnsi="Lucida Console" w:cs="Lucida Console"/>
+          <w:sz w:val="24"/>
+          <w:szCs w:val="24"/>
+        </w:rPr>
+        <w:t>oneline</w:t>
+      </w:r>
+    </w:p>
+    <w:p>
+      <w:pPr>
+        <w:rPr>
+          <w:rFonts w:ascii="Lucida Console" w:hAnsi="Lucida Console" w:cs="Lucida Console"/>
+          <w:sz w:val="24"/>
+          <w:szCs w:val="24"/>
+        </w:rPr>
+      </w:pPr>
+      <w:r>
+        <w:rPr>
+          <w:rFonts w:ascii="Lucida Console" w:hAnsi="Lucida Console" w:cs="Lucida Console"/>
+          <w:sz w:val="24"/>
+          <w:szCs w:val="24"/>
+        </w:rPr>
+        <w:t>$  git log --oneline -2</w:t>
+      </w:r>
+      <w:r>
+        <w:rPr>
+          <w:rFonts w:ascii="Lucida Console" w:hAnsi="Lucida Console" w:cs="Lucida Console"/>
+          <w:sz w:val="24"/>
+          <w:szCs w:val="24"/>
+        </w:rPr>
+        <w:t xml:space="preserve">             //last 2 commits</w:t>
+      </w:r>
+    </w:p>
+    <w:p>
+      <w:pPr>
+        <w:rPr>
+          <w:rFonts w:ascii="Lucida Console" w:hAnsi="Lucida Console" w:cs="Lucida Console"/>
+          <w:sz w:val="24"/>
+          <w:szCs w:val="24"/>
+        </w:rPr>
+      </w:pPr>
+      <w:r>
+        <w:rPr>
+          <w:rFonts w:ascii="Lucida Console" w:hAnsi="Lucida Console" w:cs="Lucida Console"/>
+          <w:sz w:val="24"/>
+          <w:szCs w:val="24"/>
+        </w:rPr>
+        <w:t>$  git log file.txt</w:t>
+      </w:r>
+      <w:r>
+        <w:rPr>
+          <w:rFonts w:ascii="Lucida Console" w:hAnsi="Lucida Console" w:cs="Lucida Console"/>
+          <w:sz w:val="24"/>
+          <w:szCs w:val="24"/>
+        </w:rPr>
+        <w:t xml:space="preserve">  </w:t>
+      </w:r>
+      <w:r>
+        <w:rPr>
+          <w:rFonts w:ascii="Lucida Console" w:hAnsi="Lucida Console" w:cs="Lucida Console"/>
+          <w:sz w:val="24"/>
+          <w:szCs w:val="24"/>
+        </w:rPr>
+        <w:tab/>
+      </w:r>
+      <w:r>
+        <w:rPr>
+          <w:rFonts w:ascii="Lucida Console" w:hAnsi="Lucida Console" w:cs="Lucida Console"/>
+          <w:sz w:val="24"/>
+          <w:szCs w:val="24"/>
+        </w:rPr>
+        <w:tab/>
+      </w:r>
+      <w:r>
+        <w:rPr>
+          <w:rFonts w:ascii="Lucida Console" w:hAnsi="Lucida Console" w:cs="Lucida Console"/>
+          <w:sz w:val="24"/>
+          <w:szCs w:val="24"/>
+        </w:rPr>
+        <w:tab/>
+        <w:t xml:space="preserve"> //file specific commit</w:t>
+      </w:r>
+    </w:p>
+    <w:p>
+      <w:pPr>
+        <w:rPr>
+          <w:rFonts w:ascii="Lucida Console" w:hAnsi="Lucida Console" w:cs="Lucida Console"/>
+          <w:sz w:val="24"/>
+          <w:szCs w:val="24"/>
+        </w:rPr>
+      </w:pPr>
+      <w:r>
+        <w:rPr>
+          <w:rFonts w:ascii="Lucida Console" w:hAnsi="Lucida Console" w:cs="Lucida Console"/>
+          <w:sz w:val="24"/>
+          <w:szCs w:val="24"/>
+        </w:rPr>
+        <w:t>$  git log --author="shivani"</w:t>
+      </w:r>
+      <w:r>
+        <w:rPr>
+          <w:rFonts w:ascii="Lucida Console" w:hAnsi="Lucida Console" w:cs="Lucida Console"/>
+          <w:sz w:val="24"/>
+          <w:szCs w:val="24"/>
+        </w:rPr>
+        <w:tab/>
+      </w:r>
+      <w:r>
+        <w:rPr>
+          <w:rFonts w:ascii="Lucida Console" w:hAnsi="Lucida Console" w:cs="Lucida Console"/>
+          <w:sz w:val="24"/>
+          <w:szCs w:val="24"/>
+        </w:rPr>
+        <w:tab/>
+        <w:t>//author specific commit</w:t>
+      </w:r>
+    </w:p>
+    <w:p>
+      <w:pPr>
+        <w:rPr>
+          <w:rFonts w:ascii="Lucida Console" w:hAnsi="Lucida Console" w:cs="Lucida Console"/>
+          <w:sz w:val="24"/>
+          <w:szCs w:val="24"/>
+        </w:rPr>
+      </w:pPr>
+      <w:r>
+        <w:rPr>
+          <w:rFonts w:ascii="Lucida Console" w:hAnsi="Lucida Console" w:cs="Lucida Console"/>
+          <w:sz w:val="24"/>
+          <w:szCs w:val="24"/>
+        </w:rPr>
+        <w:t>$  git log --grep="Commit"</w:t>
+      </w:r>
+      <w:r>
+        <w:rPr>
+          <w:rFonts w:ascii="Lucida Console" w:hAnsi="Lucida Console" w:cs="Lucida Console"/>
+          <w:sz w:val="24"/>
+          <w:szCs w:val="24"/>
+        </w:rPr>
+        <w:tab/>
+      </w:r>
+      <w:r>
+        <w:rPr>
+          <w:rFonts w:ascii="Lucida Console" w:hAnsi="Lucida Console" w:cs="Lucida Console"/>
+          <w:sz w:val="24"/>
+          <w:szCs w:val="24"/>
+        </w:rPr>
+        <w:tab/>
+        <w:t>//reg exp message pattern</w:t>
+      </w:r>
+    </w:p>
+    <w:p>
+      <w:pPr>
+        <w:rPr>
+          <w:rFonts w:ascii="Lucida Console" w:hAnsi="Lucida Console" w:cs="Lucida Console"/>
+          <w:sz w:val="24"/>
+          <w:szCs w:val="24"/>
+        </w:rPr>
+      </w:pPr>
+      <w:r>
+        <w:rPr>
+          <w:rFonts w:ascii="Lucida Console" w:hAnsi="Lucida Console" w:cs="Lucida Console"/>
+          <w:sz w:val="24"/>
+          <w:szCs w:val="24"/>
+        </w:rPr>
+        <w:t xml:space="preserve">$ git log --grep="line" </w:t>
+      </w:r>
+      <w:r>
+        <w:rPr>
+          <w:rFonts w:ascii="Lucida Console" w:hAnsi="Lucida Console" w:cs="Lucida Console"/>
+          <w:sz w:val="24"/>
+          <w:szCs w:val="24"/>
+        </w:rPr>
+        <w:t>–</w:t>
+      </w:r>
+      <w:r>
+        <w:rPr>
+          <w:rFonts w:ascii="Lucida Console" w:hAnsi="Lucida Console" w:cs="Lucida Console"/>
+          <w:sz w:val="24"/>
+          <w:szCs w:val="24"/>
+        </w:rPr>
+        <w:t>oneline</w:t>
+      </w:r>
+    </w:p>
+    <w:p>
+      <w:pPr>
+        <w:rPr>
+          <w:rFonts w:ascii="Lucida Console" w:hAnsi="Lucida Console" w:cs="Lucida Console"/>
+          <w:sz w:val="24"/>
+          <w:szCs w:val="24"/>
+        </w:rPr>
+      </w:pPr>
+    </w:p>
+    <w:p>
+      <w:pPr>
+        <w:rPr>
+          <w:rFonts w:ascii="Lucida Console" w:hAnsi="Lucida Console" w:cs="Lucida Console"/>
+          <w:sz w:val="24"/>
+          <w:szCs w:val="24"/>
+        </w:rPr>
+      </w:pPr>
+    </w:p>
+    <w:p>
+      <w:pPr>
+        <w:rPr>
+          <w:rFonts w:ascii="Lucida Console" w:hAnsi="Lucida Console" w:cs="Lucida Console"/>
+          <w:sz w:val="24"/>
+          <w:szCs w:val="24"/>
+        </w:rPr>
+      </w:pPr>
+      <w:r>
+        <w:rPr>
+          <w:rFonts w:ascii="Lucida Console" w:hAnsi="Lucida Console" w:cs="Lucida Console"/>
+          <w:sz w:val="24"/>
+          <w:szCs w:val="24"/>
+        </w:rPr>
+        <w:t>Branching</w:t>
+      </w:r>
+    </w:p>
+    <w:p>
+      <w:pPr>
+        <w:rPr>
+          <w:rFonts w:ascii="Lucida Console" w:hAnsi="Lucida Console" w:cs="Lucida Console"/>
+          <w:sz w:val="24"/>
+          <w:szCs w:val="24"/>
+        </w:rPr>
+      </w:pPr>
+    </w:p>
+    <w:p>
+      <w:pPr>
+        <w:autoSpaceDE w:val="0"/>
+        <w:autoSpaceDN w:val="0"/>
+        <w:adjustRightInd w:val="0"/>
+        <w:spacing w:after="0" w:line="240" w:lineRule="auto"/>
+        <w:rPr>
+          <w:rFonts w:ascii="Lucida Console" w:hAnsi="Lucida Console" w:cs="Lucida Console"/>
+          <w:color w:val="00BFBF"/>
+          <w:sz w:val="24"/>
+          <w:szCs w:val="24"/>
+        </w:rPr>
+      </w:pPr>
+      <w:r>
+        <w:rPr>
+          <w:rFonts w:ascii="Lucida Console" w:hAnsi="Lucida Console" w:cs="Lucida Console"/>
+          <w:color w:val="00BF00"/>
+          <w:sz w:val="24"/>
+          <w:szCs w:val="24"/>
+        </w:rPr>
+        <w:t xml:space="preserve">shivani_anjikar@V-JAVAPYTHON-13 </w:t>
+      </w:r>
+      <w:r>
+        <w:rPr>
+          <w:rFonts w:ascii="Lucida Console" w:hAnsi="Lucida Console" w:cs="Lucida Console"/>
+          <w:color w:val="BF00BF"/>
+          <w:sz w:val="24"/>
+          <w:szCs w:val="24"/>
+        </w:rPr>
+        <w:t xml:space="preserve">MINGW64 </w:t>
+      </w:r>
+      <w:r>
+        <w:rPr>
+          <w:rFonts w:ascii="Lucida Console" w:hAnsi="Lucida Console" w:cs="Lucida Console"/>
+          <w:color w:val="BFBF00"/>
+          <w:sz w:val="24"/>
+          <w:szCs w:val="24"/>
+        </w:rPr>
+        <w:t>/c/GIT_Demo</w:t>
+      </w:r>
+      <w:r>
+        <w:rPr>
+          <w:rFonts w:ascii="Lucida Console" w:hAnsi="Lucida Console" w:cs="Lucida Console"/>
+          <w:color w:val="00BFBF"/>
+          <w:sz w:val="24"/>
+          <w:szCs w:val="24"/>
+        </w:rPr>
+        <w:t xml:space="preserve"> (master)</w:t>
+      </w:r>
+    </w:p>
+    <w:p>
+      <w:pPr>
+        <w:autoSpaceDE w:val="0"/>
+        <w:autoSpaceDN w:val="0"/>
+        <w:adjustRightInd w:val="0"/>
+        <w:spacing w:after="0" w:line="240" w:lineRule="auto"/>
+        <w:rPr>
+          <w:rFonts w:ascii="Lucida Console" w:hAnsi="Lucida Console" w:cs="Lucida Console"/>
+          <w:sz w:val="24"/>
+          <w:szCs w:val="24"/>
+        </w:rPr>
+      </w:pPr>
+      <w:r>
+        <w:rPr>
+          <w:rFonts w:ascii="Lucida Console" w:hAnsi="Lucida Console" w:cs="Lucida Console"/>
+          <w:sz w:val="24"/>
+          <w:szCs w:val="24"/>
+        </w:rPr>
+        <w:t>$ git branch</w:t>
+      </w:r>
+    </w:p>
+    <w:p>
+      <w:pPr>
+        <w:autoSpaceDE w:val="0"/>
+        <w:autoSpaceDN w:val="0"/>
+        <w:adjustRightInd w:val="0"/>
+        <w:spacing w:after="0" w:line="240" w:lineRule="auto"/>
+        <w:rPr>
+          <w:rFonts w:ascii="Lucida Console" w:hAnsi="Lucida Console" w:cs="Lucida Console"/>
+          <w:color w:val="00BF00"/>
+          <w:sz w:val="24"/>
+          <w:szCs w:val="24"/>
+        </w:rPr>
+      </w:pPr>
+      <w:r>
+        <w:rPr>
+          <w:rFonts w:ascii="Lucida Console" w:hAnsi="Lucida Console" w:cs="Lucida Console"/>
+          <w:sz w:val="24"/>
+          <w:szCs w:val="24"/>
+        </w:rPr>
+        <w:t xml:space="preserve">* </w:t>
+      </w:r>
+      <w:r>
+        <w:rPr>
+          <w:rFonts w:ascii="Lucida Console" w:hAnsi="Lucida Console" w:cs="Lucida Console"/>
+          <w:color w:val="00BF00"/>
+          <w:sz w:val="24"/>
+          <w:szCs w:val="24"/>
+        </w:rPr>
+        <w:t>master</w:t>
+      </w:r>
+    </w:p>
+    <w:p>
+      <w:pPr>
+        <w:autoSpaceDE w:val="0"/>
+        <w:autoSpaceDN w:val="0"/>
+        <w:adjustRightInd w:val="0"/>
+        <w:spacing w:after="0" w:line="240" w:lineRule="auto"/>
+        <w:rPr>
+          <w:rFonts w:ascii="Lucida Console" w:hAnsi="Lucida Console" w:cs="Lucida Console"/>
+          <w:color w:val="00BF00"/>
+          <w:sz w:val="24"/>
+          <w:szCs w:val="24"/>
+        </w:rPr>
+      </w:pPr>
+    </w:p>
+    <w:p>
+      <w:pPr>
+        <w:autoSpaceDE w:val="0"/>
+        <w:autoSpaceDN w:val="0"/>
+        <w:adjustRightInd w:val="0"/>
+        <w:spacing w:after="0" w:line="240" w:lineRule="auto"/>
+        <w:rPr>
+          <w:rFonts w:ascii="Lucida Console" w:hAnsi="Lucida Console" w:cs="Lucida Console"/>
+          <w:color w:val="00BFBF"/>
+          <w:sz w:val="24"/>
+          <w:szCs w:val="24"/>
+        </w:rPr>
+      </w:pPr>
+      <w:r>
+        <w:rPr>
+          <w:rFonts w:ascii="Lucida Console" w:hAnsi="Lucida Console" w:cs="Lucida Console"/>
+          <w:color w:val="00BF00"/>
+          <w:sz w:val="24"/>
+          <w:szCs w:val="24"/>
+        </w:rPr>
+        <w:t xml:space="preserve">shivani_anjikar@V-JAVAPYTHON-13 </w:t>
+      </w:r>
+      <w:r>
+        <w:rPr>
+          <w:rFonts w:ascii="Lucida Console" w:hAnsi="Lucida Console" w:cs="Lucida Console"/>
+          <w:color w:val="BF00BF"/>
+          <w:sz w:val="24"/>
+          <w:szCs w:val="24"/>
+        </w:rPr>
+        <w:t xml:space="preserve">MINGW64 </w:t>
+      </w:r>
+      <w:r>
+        <w:rPr>
+          <w:rFonts w:ascii="Lucida Console" w:hAnsi="Lucida Console" w:cs="Lucida Console"/>
+          <w:color w:val="BFBF00"/>
+          <w:sz w:val="24"/>
+          <w:szCs w:val="24"/>
+        </w:rPr>
+        <w:t>/c/GIT_Demo</w:t>
+      </w:r>
+      <w:r>
+        <w:rPr>
+          <w:rFonts w:ascii="Lucida Console" w:hAnsi="Lucida Console" w:cs="Lucida Console"/>
+          <w:color w:val="00BFBF"/>
+          <w:sz w:val="24"/>
+          <w:szCs w:val="24"/>
+        </w:rPr>
+        <w:t xml:space="preserve"> (master)</w:t>
+      </w:r>
+    </w:p>
+    <w:p>
+      <w:pPr>
+        <w:autoSpaceDE w:val="0"/>
+        <w:autoSpaceDN w:val="0"/>
+        <w:adjustRightInd w:val="0"/>
+        <w:spacing w:after="0" w:line="240" w:lineRule="auto"/>
+        <w:rPr>
+          <w:rFonts w:ascii="Lucida Console" w:hAnsi="Lucida Console" w:cs="Lucida Console"/>
+          <w:sz w:val="24"/>
+          <w:szCs w:val="24"/>
+        </w:rPr>
+      </w:pPr>
+      <w:r>
+        <w:rPr>
+          <w:rFonts w:ascii="Lucida Console" w:hAnsi="Lucida Console" w:cs="Lucida Console"/>
+          <w:sz w:val="24"/>
+          <w:szCs w:val="24"/>
+        </w:rPr>
+        <w:t>$ git branch bug123</w:t>
+      </w:r>
+    </w:p>
+    <w:p>
+      <w:pPr>
+        <w:autoSpaceDE w:val="0"/>
+        <w:autoSpaceDN w:val="0"/>
+        <w:adjustRightInd w:val="0"/>
+        <w:spacing w:after="0" w:line="240" w:lineRule="auto"/>
+        <w:rPr>
+          <w:rFonts w:ascii="Lucida Console" w:hAnsi="Lucida Console" w:cs="Lucida Console"/>
+          <w:sz w:val="24"/>
+          <w:szCs w:val="24"/>
+        </w:rPr>
+      </w:pPr>
+    </w:p>
+    <w:p>
+      <w:pPr>
+        <w:autoSpaceDE w:val="0"/>
+        <w:autoSpaceDN w:val="0"/>
+        <w:adjustRightInd w:val="0"/>
+        <w:spacing w:after="0" w:line="240" w:lineRule="auto"/>
+        <w:rPr>
+          <w:rFonts w:ascii="Lucida Console" w:hAnsi="Lucida Console" w:cs="Lucida Console"/>
+          <w:color w:val="00BFBF"/>
+          <w:sz w:val="24"/>
+          <w:szCs w:val="24"/>
+        </w:rPr>
+      </w:pPr>
+      <w:r>
+        <w:rPr>
+          <w:rFonts w:ascii="Lucida Console" w:hAnsi="Lucida Console" w:cs="Lucida Console"/>
+          <w:color w:val="00BF00"/>
+          <w:sz w:val="24"/>
+          <w:szCs w:val="24"/>
+        </w:rPr>
+        <w:t xml:space="preserve">shivani_anjikar@V-JAVAPYTHON-13 </w:t>
+      </w:r>
+      <w:r>
+        <w:rPr>
+          <w:rFonts w:ascii="Lucida Console" w:hAnsi="Lucida Console" w:cs="Lucida Console"/>
+          <w:color w:val="BF00BF"/>
+          <w:sz w:val="24"/>
+          <w:szCs w:val="24"/>
+        </w:rPr>
+        <w:t xml:space="preserve">MINGW64 </w:t>
+      </w:r>
+      <w:r>
+        <w:rPr>
+          <w:rFonts w:ascii="Lucida Console" w:hAnsi="Lucida Console" w:cs="Lucida Console"/>
+          <w:color w:val="BFBF00"/>
+          <w:sz w:val="24"/>
+          <w:szCs w:val="24"/>
+        </w:rPr>
+        <w:t>/c/GIT_Demo</w:t>
+      </w:r>
+      <w:r>
+        <w:rPr>
+          <w:rFonts w:ascii="Lucida Console" w:hAnsi="Lucida Console" w:cs="Lucida Console"/>
+          <w:color w:val="00BFBF"/>
+          <w:sz w:val="24"/>
+          <w:szCs w:val="24"/>
+        </w:rPr>
+        <w:t xml:space="preserve"> (master)</w:t>
+      </w:r>
+    </w:p>
+    <w:p>
+      <w:pPr>
+        <w:autoSpaceDE w:val="0"/>
+        <w:autoSpaceDN w:val="0"/>
+        <w:adjustRightInd w:val="0"/>
+        <w:spacing w:after="0" w:line="240" w:lineRule="auto"/>
+        <w:rPr>
+          <w:rFonts w:ascii="Lucida Console" w:hAnsi="Lucida Console" w:cs="Lucida Console"/>
+          <w:sz w:val="24"/>
+          <w:szCs w:val="24"/>
+        </w:rPr>
+      </w:pPr>
+      <w:r>
+        <w:rPr>
+          <w:rFonts w:ascii="Lucida Console" w:hAnsi="Lucida Console" w:cs="Lucida Console"/>
+          <w:sz w:val="24"/>
+          <w:szCs w:val="24"/>
+        </w:rPr>
+        <w:t>$ git checkout bug123</w:t>
+      </w:r>
+    </w:p>
+    <w:p>
+      <w:pPr>
+        <w:autoSpaceDE w:val="0"/>
+        <w:autoSpaceDN w:val="0"/>
+        <w:adjustRightInd w:val="0"/>
+        <w:spacing w:after="0" w:line="240" w:lineRule="auto"/>
+        <w:rPr>
+          <w:rFonts w:ascii="Lucida Console" w:hAnsi="Lucida Console" w:cs="Lucida Console"/>
+          <w:sz w:val="24"/>
+          <w:szCs w:val="24"/>
+        </w:rPr>
+      </w:pPr>
+      <w:r>
+        <w:rPr>
+          <w:rFonts w:ascii="Lucida Console" w:hAnsi="Lucida Console" w:cs="Lucida Console"/>
+          <w:sz w:val="24"/>
+          <w:szCs w:val="24"/>
+        </w:rPr>
+        <w:t>Switched to branch 'bug123'</w:t>
+      </w:r>
+    </w:p>
+    <w:p>
+      <w:pPr>
+        <w:autoSpaceDE w:val="0"/>
+        <w:autoSpaceDN w:val="0"/>
+        <w:adjustRightInd w:val="0"/>
+        <w:spacing w:after="0" w:line="240" w:lineRule="auto"/>
+        <w:rPr>
+          <w:rFonts w:ascii="Lucida Console" w:hAnsi="Lucida Console" w:cs="Lucida Console"/>
+          <w:sz w:val="24"/>
+          <w:szCs w:val="24"/>
+        </w:rPr>
+      </w:pPr>
+    </w:p>
+    <w:p>
+      <w:pPr>
+        <w:autoSpaceDE w:val="0"/>
+        <w:autoSpaceDN w:val="0"/>
+        <w:adjustRightInd w:val="0"/>
+        <w:spacing w:after="0" w:line="240" w:lineRule="auto"/>
+        <w:rPr>
+          <w:rFonts w:ascii="Lucida Console" w:hAnsi="Lucida Console" w:cs="Lucida Console"/>
+          <w:color w:val="00BFBF"/>
+          <w:sz w:val="24"/>
+          <w:szCs w:val="24"/>
+        </w:rPr>
+      </w:pPr>
+      <w:r>
+        <w:rPr>
+          <w:rFonts w:ascii="Lucida Console" w:hAnsi="Lucida Console" w:cs="Lucida Console"/>
+          <w:color w:val="00BF00"/>
+          <w:sz w:val="24"/>
+          <w:szCs w:val="24"/>
+        </w:rPr>
+        <w:t xml:space="preserve">shivani_anjikar@V-JAVAPYTHON-13 </w:t>
+      </w:r>
+      <w:r>
+        <w:rPr>
+          <w:rFonts w:ascii="Lucida Console" w:hAnsi="Lucida Console" w:cs="Lucida Console"/>
+          <w:color w:val="BF00BF"/>
+          <w:sz w:val="24"/>
+          <w:szCs w:val="24"/>
+        </w:rPr>
+        <w:t xml:space="preserve">MINGW64 </w:t>
+      </w:r>
+      <w:r>
+        <w:rPr>
+          <w:rFonts w:ascii="Lucida Console" w:hAnsi="Lucida Console" w:cs="Lucida Console"/>
+          <w:color w:val="BFBF00"/>
+          <w:sz w:val="24"/>
+          <w:szCs w:val="24"/>
+        </w:rPr>
+        <w:t>/c/GIT_Demo</w:t>
+      </w:r>
+      <w:r>
+        <w:rPr>
+          <w:rFonts w:ascii="Lucida Console" w:hAnsi="Lucida Console" w:cs="Lucida Console"/>
+          <w:color w:val="00BFBF"/>
+          <w:sz w:val="24"/>
+          <w:szCs w:val="24"/>
+        </w:rPr>
+        <w:t xml:space="preserve"> (bug123)</w:t>
+      </w:r>
+    </w:p>
+    <w:p>
+      <w:pPr>
+        <w:autoSpaceDE w:val="0"/>
+        <w:autoSpaceDN w:val="0"/>
+        <w:adjustRightInd w:val="0"/>
+        <w:spacing w:after="0" w:line="240" w:lineRule="auto"/>
+        <w:rPr>
+          <w:rFonts w:ascii="Lucida Console" w:hAnsi="Lucida Console" w:cs="Lucida Console"/>
+          <w:sz w:val="24"/>
+          <w:szCs w:val="24"/>
+        </w:rPr>
+      </w:pPr>
+      <w:r>
+        <w:rPr>
+          <w:rFonts w:ascii="Lucida Console" w:hAnsi="Lucida Console" w:cs="Lucida Console"/>
+          <w:sz w:val="24"/>
+          <w:szCs w:val="24"/>
+        </w:rPr>
+        <w:t>$ git branch</w:t>
+      </w:r>
+    </w:p>
+    <w:p>
+      <w:pPr>
+        <w:autoSpaceDE w:val="0"/>
+        <w:autoSpaceDN w:val="0"/>
+        <w:adjustRightInd w:val="0"/>
+        <w:spacing w:after="0" w:line="240" w:lineRule="auto"/>
+        <w:rPr>
+          <w:rFonts w:ascii="Lucida Console" w:hAnsi="Lucida Console" w:cs="Lucida Console"/>
+          <w:color w:val="00BF00"/>
+          <w:sz w:val="24"/>
+          <w:szCs w:val="24"/>
+        </w:rPr>
+      </w:pPr>
+      <w:r>
+        <w:rPr>
+          <w:rFonts w:ascii="Lucida Console" w:hAnsi="Lucida Console" w:cs="Lucida Console"/>
+          <w:sz w:val="24"/>
+          <w:szCs w:val="24"/>
+        </w:rPr>
+        <w:t xml:space="preserve">* </w:t>
+      </w:r>
+      <w:r>
+        <w:rPr>
+          <w:rFonts w:ascii="Lucida Console" w:hAnsi="Lucida Console" w:cs="Lucida Console"/>
+          <w:color w:val="00BF00"/>
+          <w:sz w:val="24"/>
+          <w:szCs w:val="24"/>
+        </w:rPr>
+        <w:t>bug123</w:t>
+      </w:r>
+    </w:p>
+    <w:p>
+      <w:pPr>
+        <w:autoSpaceDE w:val="0"/>
+        <w:autoSpaceDN w:val="0"/>
+        <w:adjustRightInd w:val="0"/>
+        <w:spacing w:after="0" w:line="240" w:lineRule="auto"/>
+        <w:rPr>
+          <w:rFonts w:ascii="Lucida Console" w:hAnsi="Lucida Console" w:cs="Lucida Console"/>
+          <w:sz w:val="24"/>
+          <w:szCs w:val="24"/>
+        </w:rPr>
+      </w:pPr>
+      <w:r>
+        <w:rPr>
+          <w:rFonts w:ascii="Lucida Console" w:hAnsi="Lucida Console" w:cs="Lucida Console"/>
+          <w:sz w:val="24"/>
+          <w:szCs w:val="24"/>
+        </w:rPr>
+        <w:t xml:space="preserve">  master</w:t>
+      </w:r>
+    </w:p>
+    <w:p>
+      <w:pPr>
+        <w:autoSpaceDE w:val="0"/>
+        <w:autoSpaceDN w:val="0"/>
+        <w:adjustRightInd w:val="0"/>
+        <w:spacing w:after="0" w:line="240" w:lineRule="auto"/>
+        <w:rPr>
+          <w:rFonts w:ascii="Lucida Console" w:hAnsi="Lucida Console" w:cs="Lucida Console"/>
+          <w:sz w:val="24"/>
+          <w:szCs w:val="24"/>
+        </w:rPr>
+      </w:pPr>
+    </w:p>
+    <w:p>
+      <w:pPr>
+        <w:autoSpaceDE w:val="0"/>
+        <w:autoSpaceDN w:val="0"/>
+        <w:adjustRightInd w:val="0"/>
+        <w:spacing w:after="0" w:line="240" w:lineRule="auto"/>
+        <w:rPr>
+          <w:rFonts w:ascii="Lucida Console" w:hAnsi="Lucida Console" w:cs="Lucida Console"/>
+          <w:color w:val="00BFBF"/>
+          <w:sz w:val="24"/>
+          <w:szCs w:val="24"/>
+        </w:rPr>
+      </w:pPr>
+      <w:r>
+        <w:rPr>
+          <w:rFonts w:ascii="Lucida Console" w:hAnsi="Lucida Console" w:cs="Lucida Console"/>
+          <w:color w:val="00BF00"/>
+          <w:sz w:val="24"/>
+          <w:szCs w:val="24"/>
+        </w:rPr>
+        <w:t xml:space="preserve">shivani_anjikar@V-JAVAPYTHON-13 </w:t>
+      </w:r>
+      <w:r>
+        <w:rPr>
+          <w:rFonts w:ascii="Lucida Console" w:hAnsi="Lucida Console" w:cs="Lucida Console"/>
+          <w:color w:val="BF00BF"/>
+          <w:sz w:val="24"/>
+          <w:szCs w:val="24"/>
+        </w:rPr>
+        <w:t xml:space="preserve">MINGW64 </w:t>
+      </w:r>
+      <w:r>
+        <w:rPr>
+          <w:rFonts w:ascii="Lucida Console" w:hAnsi="Lucida Console" w:cs="Lucida Console"/>
+          <w:color w:val="BFBF00"/>
+          <w:sz w:val="24"/>
+          <w:szCs w:val="24"/>
+        </w:rPr>
+        <w:t>/c/GIT_Demo</w:t>
+      </w:r>
+      <w:r>
+        <w:rPr>
+          <w:rFonts w:ascii="Lucida Console" w:hAnsi="Lucida Console" w:cs="Lucida Console"/>
+          <w:color w:val="00BFBF"/>
+          <w:sz w:val="24"/>
+          <w:szCs w:val="24"/>
+        </w:rPr>
+        <w:t xml:space="preserve"> (bug123)</w:t>
+      </w:r>
+    </w:p>
+    <w:p>
+      <w:pPr>
+        <w:autoSpaceDE w:val="0"/>
+        <w:autoSpaceDN w:val="0"/>
+        <w:adjustRightInd w:val="0"/>
+        <w:spacing w:after="0" w:line="240" w:lineRule="auto"/>
+        <w:rPr>
+          <w:rFonts w:ascii="Lucida Console" w:hAnsi="Lucida Console" w:cs="Lucida Console"/>
+          <w:sz w:val="24"/>
+          <w:szCs w:val="24"/>
+        </w:rPr>
+      </w:pPr>
+      <w:r>
+        <w:rPr>
+          <w:rFonts w:ascii="Lucida Console" w:hAnsi="Lucida Console" w:cs="Lucida Console"/>
+          <w:sz w:val="24"/>
+          <w:szCs w:val="24"/>
+        </w:rPr>
+        <w:t>$ git branch master</w:t>
+      </w:r>
+    </w:p>
+    <w:p>
+      <w:pPr>
+        <w:autoSpaceDE w:val="0"/>
+        <w:autoSpaceDN w:val="0"/>
+        <w:adjustRightInd w:val="0"/>
+        <w:spacing w:after="0" w:line="240" w:lineRule="auto"/>
+        <w:rPr>
+          <w:rFonts w:ascii="Lucida Console" w:hAnsi="Lucida Console" w:cs="Lucida Console"/>
+          <w:sz w:val="24"/>
+          <w:szCs w:val="24"/>
+        </w:rPr>
+      </w:pPr>
+      <w:r>
+        <w:rPr>
+          <w:rFonts w:ascii="Lucida Console" w:hAnsi="Lucida Console" w:cs="Lucida Console"/>
+          <w:sz w:val="24"/>
+          <w:szCs w:val="24"/>
+        </w:rPr>
+        <w:t>fatal: A branch named 'master' already exists.</w:t>
+      </w:r>
+    </w:p>
+    <w:p>
+      <w:pPr>
+        <w:rPr>
+          <w:rFonts w:ascii="Lucida Console" w:hAnsi="Lucida Console" w:cs="Lucida Console"/>
+          <w:sz w:val="24"/>
+          <w:szCs w:val="24"/>
+        </w:rPr>
+      </w:pPr>
+    </w:p>
+    <w:p>
+      <w:pPr>
+        <w:rPr>
+          <w:rFonts w:ascii="Lucida Console" w:hAnsi="Lucida Console" w:cs="Lucida Console"/>
+          <w:sz w:val="24"/>
+          <w:szCs w:val="24"/>
+        </w:rPr>
+      </w:pPr>
+    </w:p>
+    <w:p>
+      <w:pPr>
+        <w:rPr>
+          <w:rFonts w:ascii="Lucida Console" w:hAnsi="Lucida Console" w:cs="Lucida Console"/>
+          <w:sz w:val="24"/>
+          <w:szCs w:val="24"/>
+        </w:rPr>
+      </w:pPr>
       <w:bookmarkStart w:id="0" w:name="_GoBack"/>
       <w:bookmarkEnd w:id="0"/>
-    </w:p>
-    <w:p>
-      <w:pPr>
-        <w:rPr>
-          <w:b/>
-        </w:rPr>
-      </w:pPr>
-      <w:r>
-        <w:rPr>
-          <w:b/>
-          <w:highlight w:val="yellow"/>
-        </w:rPr>
-        <w:lastRenderedPageBreak/>
-        <w:t>Add and commit</w:t>
-      </w:r>
-    </w:p>
-    <w:p>
-      <w:pPr>
-        <w:rPr>
-          <w:rFonts w:ascii="Lucida Console" w:hAnsi="Lucida Console" w:cs="Lucida Console"/>
-          <w:sz w:val="24"/>
-          <w:szCs w:val="24"/>
-        </w:rPr>
-      </w:pPr>
-      <w:r>
-        <w:rPr>
-          <w:rFonts w:ascii="Lucida Console" w:hAnsi="Lucida Console" w:cs="Lucida Console"/>
-          <w:sz w:val="24"/>
-          <w:szCs w:val="24"/>
-        </w:rPr>
-        <w:t>$ git commit -am "Changes made"</w:t>
-      </w:r>
-    </w:p>
-    <w:p>
-      <w:pPr>
-        <w:rPr>
-          <w:rFonts w:ascii="Lucida Console" w:hAnsi="Lucida Console" w:cs="Lucida Console"/>
-          <w:sz w:val="24"/>
-          <w:szCs w:val="24"/>
-        </w:rPr>
-      </w:pPr>
-      <w:r>
-        <w:rPr>
-          <w:rFonts w:ascii="Lucida Console" w:hAnsi="Lucida Console" w:cs="Lucida Console"/>
-          <w:sz w:val="24"/>
-          <w:szCs w:val="24"/>
-        </w:rPr>
-        <w:t>$  git log</w:t>
-      </w:r>
-    </w:p>
-    <w:p>
-      <w:pPr>
-        <w:rPr>
-          <w:rFonts w:ascii="Lucida Console" w:hAnsi="Lucida Console" w:cs="Lucida Console"/>
-          <w:sz w:val="24"/>
-          <w:szCs w:val="24"/>
-        </w:rPr>
-      </w:pPr>
-      <w:r>
-        <w:rPr>
-          <w:rFonts w:ascii="Lucida Console" w:hAnsi="Lucida Console" w:cs="Lucida Console"/>
-          <w:sz w:val="24"/>
-          <w:szCs w:val="24"/>
-        </w:rPr>
-        <w:t xml:space="preserve">$  git log </w:t>
-      </w:r>
-      <w:r>
-        <w:rPr>
-          <w:rFonts w:ascii="Lucida Console" w:hAnsi="Lucida Console" w:cs="Lucida Console"/>
-          <w:sz w:val="24"/>
-          <w:szCs w:val="24"/>
-        </w:rPr>
-        <w:t>–</w:t>
-      </w:r>
-      <w:r>
-        <w:rPr>
-          <w:rFonts w:ascii="Lucida Console" w:hAnsi="Lucida Console" w:cs="Lucida Console"/>
-          <w:sz w:val="24"/>
-          <w:szCs w:val="24"/>
-        </w:rPr>
-        <w:t>oneline</w:t>
-      </w:r>
-    </w:p>
-    <w:p>
-      <w:pPr>
-        <w:rPr>
-          <w:rFonts w:ascii="Lucida Console" w:hAnsi="Lucida Console" w:cs="Lucida Console"/>
-          <w:sz w:val="24"/>
-          <w:szCs w:val="24"/>
-        </w:rPr>
-      </w:pPr>
-      <w:r>
-        <w:rPr>
-          <w:rFonts w:ascii="Lucida Console" w:hAnsi="Lucida Console" w:cs="Lucida Console"/>
-          <w:sz w:val="24"/>
-          <w:szCs w:val="24"/>
-        </w:rPr>
-        <w:t>$  git log --oneline -2</w:t>
-      </w:r>
-      <w:r>
-        <w:rPr>
-          <w:rFonts w:ascii="Lucida Console" w:hAnsi="Lucida Console" w:cs="Lucida Console"/>
-          <w:sz w:val="24"/>
-          <w:szCs w:val="24"/>
-        </w:rPr>
-        <w:t xml:space="preserve">             //last 2 commits</w:t>
-      </w:r>
-    </w:p>
-    <w:p>
-      <w:pPr>
-        <w:rPr>
-          <w:rFonts w:ascii="Lucida Console" w:hAnsi="Lucida Console" w:cs="Lucida Console"/>
-          <w:sz w:val="24"/>
-          <w:szCs w:val="24"/>
-        </w:rPr>
-      </w:pPr>
-      <w:r>
-        <w:rPr>
-          <w:rFonts w:ascii="Lucida Console" w:hAnsi="Lucida Console" w:cs="Lucida Console"/>
-          <w:sz w:val="24"/>
-          <w:szCs w:val="24"/>
-        </w:rPr>
-        <w:t>$  git log file.txt</w:t>
-      </w:r>
-      <w:r>
-        <w:rPr>
-          <w:rFonts w:ascii="Lucida Console" w:hAnsi="Lucida Console" w:cs="Lucida Console"/>
-          <w:sz w:val="24"/>
-          <w:szCs w:val="24"/>
-        </w:rPr>
-        <w:t xml:space="preserve">  </w:t>
-      </w:r>
-      <w:r>
-        <w:rPr>
-          <w:rFonts w:ascii="Lucida Console" w:hAnsi="Lucida Console" w:cs="Lucida Console"/>
-          <w:sz w:val="24"/>
-          <w:szCs w:val="24"/>
-        </w:rPr>
-        <w:tab/>
-      </w:r>
-      <w:r>
-        <w:rPr>
-          <w:rFonts w:ascii="Lucida Console" w:hAnsi="Lucida Console" w:cs="Lucida Console"/>
-          <w:sz w:val="24"/>
-          <w:szCs w:val="24"/>
-        </w:rPr>
-        <w:tab/>
-      </w:r>
-      <w:r>
-        <w:rPr>
-          <w:rFonts w:ascii="Lucida Console" w:hAnsi="Lucida Console" w:cs="Lucida Console"/>
-          <w:sz w:val="24"/>
-          <w:szCs w:val="24"/>
-        </w:rPr>
-        <w:tab/>
-        <w:t xml:space="preserve"> //file specific commit</w:t>
-      </w:r>
-    </w:p>
-    <w:p>
-      <w:pPr>
-        <w:rPr>
-          <w:rFonts w:ascii="Lucida Console" w:hAnsi="Lucida Console" w:cs="Lucida Console"/>
-          <w:sz w:val="24"/>
-          <w:szCs w:val="24"/>
-        </w:rPr>
-      </w:pPr>
-      <w:r>
-        <w:rPr>
-          <w:rFonts w:ascii="Lucida Console" w:hAnsi="Lucida Console" w:cs="Lucida Console"/>
-          <w:sz w:val="24"/>
-          <w:szCs w:val="24"/>
-        </w:rPr>
-        <w:t>$  git log --author="shivani"</w:t>
-      </w:r>
-      <w:r>
-        <w:rPr>
-          <w:rFonts w:ascii="Lucida Console" w:hAnsi="Lucida Console" w:cs="Lucida Console"/>
-          <w:sz w:val="24"/>
-          <w:szCs w:val="24"/>
-        </w:rPr>
-        <w:tab/>
-      </w:r>
-      <w:r>
-        <w:rPr>
-          <w:rFonts w:ascii="Lucida Console" w:hAnsi="Lucida Console" w:cs="Lucida Console"/>
-          <w:sz w:val="24"/>
-          <w:szCs w:val="24"/>
-        </w:rPr>
-        <w:tab/>
-        <w:t>//author specific commit</w:t>
-      </w:r>
-    </w:p>
-    <w:p>
-      <w:pPr>
-        <w:rPr>
-          <w:rFonts w:ascii="Lucida Console" w:hAnsi="Lucida Console" w:cs="Lucida Console"/>
-          <w:sz w:val="24"/>
-          <w:szCs w:val="24"/>
-        </w:rPr>
-      </w:pPr>
-      <w:r>
-        <w:rPr>
-          <w:rFonts w:ascii="Lucida Console" w:hAnsi="Lucida Console" w:cs="Lucida Console"/>
-          <w:sz w:val="24"/>
-          <w:szCs w:val="24"/>
-        </w:rPr>
-        <w:t>$  git log --grep="Commit"</w:t>
-      </w:r>
-      <w:r>
-        <w:rPr>
-          <w:rFonts w:ascii="Lucida Console" w:hAnsi="Lucida Console" w:cs="Lucida Console"/>
-          <w:sz w:val="24"/>
-          <w:szCs w:val="24"/>
-        </w:rPr>
-        <w:tab/>
-      </w:r>
-      <w:r>
-        <w:rPr>
-          <w:rFonts w:ascii="Lucida Console" w:hAnsi="Lucida Console" w:cs="Lucida Console"/>
-          <w:sz w:val="24"/>
-          <w:szCs w:val="24"/>
-        </w:rPr>
-        <w:tab/>
-        <w:t>//reg exp message pattern</w:t>
-      </w:r>
-    </w:p>
-    <w:p>
-      <w:pPr>
-        <w:rPr>
-          <w:rFonts w:ascii="Lucida Console" w:hAnsi="Lucida Console" w:cs="Lucida Console"/>
-          <w:sz w:val="24"/>
-          <w:szCs w:val="24"/>
-        </w:rPr>
-      </w:pPr>
-      <w:r>
-        <w:rPr>
-          <w:rFonts w:ascii="Lucida Console" w:hAnsi="Lucida Console" w:cs="Lucida Console"/>
-          <w:sz w:val="24"/>
-          <w:szCs w:val="24"/>
-        </w:rPr>
-        <w:t>$ git log --grep="line" --oneline</w:t>
-      </w:r>
     </w:p>
     <w:sectPr>
       <w:pgSz w:w="12240" w:h="15840"/>
